--- a/Specifikacija-i-model-baze-podataka - Faza 3/MIND-Specifikacija-baze-podataka.docx
+++ b/Specifikacija-i-model-baze-podataka - Faza 3/MIND-Specifikacija-baze-podataka.docx
@@ -10,8 +10,6 @@
           <w:lang w:val="sr-Latn-CS"/>
         </w:rPr>
       </w:pPr>
-      <w:bookmarkStart w:id="0" w:name="_GoBack"/>
-      <w:bookmarkEnd w:id="0"/>
     </w:p>
     <w:p>
       <w:pPr>
@@ -635,12 +633,6 @@
         <w:gridCol w:w="2880"/>
       </w:tblGrid>
       <w:tr>
-        <w:tblPrEx>
-          <w:tblCellMar>
-            <w:top w:w="0" w:type="dxa"/>
-            <w:bottom w:w="0" w:type="dxa"/>
-          </w:tblCellMar>
-        </w:tblPrEx>
         <w:trPr>
           <w:cantSplit/>
         </w:trPr>
@@ -756,12 +748,6 @@
         </w:tc>
       </w:tr>
       <w:tr>
-        <w:tblPrEx>
-          <w:tblCellMar>
-            <w:top w:w="0" w:type="dxa"/>
-            <w:bottom w:w="0" w:type="dxa"/>
-          </w:tblCellMar>
-        </w:tblPrEx>
         <w:trPr>
           <w:cantSplit/>
         </w:trPr>
@@ -904,12 +890,6 @@
         </w:tc>
       </w:tr>
       <w:tr>
-        <w:tblPrEx>
-          <w:tblCellMar>
-            <w:top w:w="0" w:type="dxa"/>
-            <w:bottom w:w="0" w:type="dxa"/>
-          </w:tblCellMar>
-        </w:tblPrEx>
         <w:trPr>
           <w:cantSplit/>
         </w:trPr>
@@ -1011,12 +991,6 @@
         </w:tc>
       </w:tr>
       <w:tr>
-        <w:tblPrEx>
-          <w:tblCellMar>
-            <w:top w:w="0" w:type="dxa"/>
-            <w:bottom w:w="0" w:type="dxa"/>
-          </w:tblCellMar>
-        </w:tblPrEx>
         <w:trPr>
           <w:cantSplit/>
         </w:trPr>
@@ -1426,10 +1400,10 @@
           <w:lang w:val="sr-Latn-CS"/>
         </w:rPr>
       </w:pPr>
-      <w:bookmarkStart w:id="1" w:name="_Toc391768024"/>
-      <w:bookmarkStart w:id="2" w:name="_Toc440894902"/>
-      <w:bookmarkStart w:id="3" w:name="_Toc458506842"/>
-      <w:bookmarkStart w:id="4" w:name="_Toc458506891"/>
+      <w:bookmarkStart w:id="0" w:name="_Toc391768024"/>
+      <w:bookmarkStart w:id="1" w:name="_Toc440894902"/>
+      <w:bookmarkStart w:id="2" w:name="_Toc458506842"/>
+      <w:bookmarkStart w:id="3" w:name="_Toc458506891"/>
     </w:p>
     <w:p>
       <w:pPr>
@@ -3030,7 +3004,7 @@
         </w:rPr>
         <w:br w:type="page"/>
       </w:r>
-      <w:bookmarkStart w:id="5" w:name="_Toc165398415"/>
+      <w:bookmarkStart w:id="4" w:name="_Toc165398415"/>
       <w:r>
         <w:rPr>
           <w:noProof/>
@@ -3046,43 +3020,43 @@
         </w:rPr>
         <w:tab/>
       </w:r>
+      <w:bookmarkEnd w:id="0"/>
       <w:bookmarkEnd w:id="1"/>
       <w:bookmarkEnd w:id="2"/>
       <w:bookmarkEnd w:id="3"/>
+      <w:r>
+        <w:rPr>
+          <w:noProof/>
+          <w:lang w:val="sr-Latn-CS"/>
+        </w:rPr>
+        <w:t>Uvod</w:t>
+      </w:r>
       <w:bookmarkEnd w:id="4"/>
-      <w:r>
-        <w:rPr>
-          <w:noProof/>
-          <w:lang w:val="sr-Latn-CS"/>
-        </w:rPr>
-        <w:t>Uvod</w:t>
+    </w:p>
+    <w:p>
+      <w:pPr>
+        <w:pStyle w:val="Heading2"/>
+        <w:rPr>
+          <w:noProof/>
+          <w:lang w:val="sr-Latn-CS"/>
+        </w:rPr>
+      </w:pPr>
+      <w:bookmarkStart w:id="5" w:name="_Toc391768026"/>
+      <w:bookmarkStart w:id="6" w:name="_Toc440894904"/>
+      <w:bookmarkStart w:id="7" w:name="_Toc458506844"/>
+      <w:bookmarkStart w:id="8" w:name="_Toc458506893"/>
+      <w:bookmarkStart w:id="9" w:name="_Toc165398416"/>
+      <w:r>
+        <w:rPr>
+          <w:noProof/>
+          <w:lang w:val="sr-Latn-CS"/>
+        </w:rPr>
+        <w:t>1.1</w:t>
       </w:r>
       <w:bookmarkEnd w:id="5"/>
-    </w:p>
-    <w:p>
-      <w:pPr>
-        <w:pStyle w:val="Heading2"/>
-        <w:rPr>
-          <w:noProof/>
-          <w:lang w:val="sr-Latn-CS"/>
-        </w:rPr>
-      </w:pPr>
-      <w:bookmarkStart w:id="6" w:name="_Toc391768026"/>
-      <w:bookmarkStart w:id="7" w:name="_Toc440894904"/>
-      <w:bookmarkStart w:id="8" w:name="_Toc458506844"/>
-      <w:bookmarkStart w:id="9" w:name="_Toc458506893"/>
-      <w:bookmarkStart w:id="10" w:name="_Toc165398416"/>
-      <w:r>
-        <w:rPr>
-          <w:noProof/>
-          <w:lang w:val="sr-Latn-CS"/>
-        </w:rPr>
-        <w:t>1.1</w:t>
-      </w:r>
       <w:bookmarkEnd w:id="6"/>
       <w:bookmarkEnd w:id="7"/>
       <w:bookmarkEnd w:id="8"/>
-      <w:bookmarkEnd w:id="9"/>
       <w:r>
         <w:rPr>
           <w:noProof/>
@@ -3091,220 +3065,220 @@
         <w:tab/>
         <w:t>Namena</w:t>
       </w:r>
+      <w:bookmarkEnd w:id="9"/>
+    </w:p>
+    <w:p>
+      <w:pPr>
+        <w:pStyle w:val="BodyTextIndent3"/>
+        <w:rPr>
+          <w:noProof/>
+        </w:rPr>
+      </w:pPr>
+      <w:r>
+        <w:rPr>
+          <w:noProof/>
+        </w:rPr>
+        <w:t>Baza p</w:t>
+      </w:r>
+      <w:r>
+        <w:rPr>
+          <w:noProof/>
+        </w:rPr>
+        <w:t>o</w:t>
+      </w:r>
+      <w:r>
+        <w:rPr>
+          <w:noProof/>
+        </w:rPr>
+        <w:t xml:space="preserve">dataka za projekat iz predmeta </w:t>
+      </w:r>
+      <w:r>
+        <w:rPr>
+          <w:noProof/>
+        </w:rPr>
+        <w:t>Principi softverskog inženjerstva</w:t>
+      </w:r>
+      <w:r>
+        <w:rPr>
+          <w:noProof/>
+        </w:rPr>
+        <w:t xml:space="preserve"> </w:t>
+      </w:r>
+      <w:r>
+        <w:rPr>
+          <w:noProof/>
+        </w:rPr>
+        <w:t>predstavlja</w:t>
+      </w:r>
+      <w:r>
+        <w:rPr>
+          <w:noProof/>
+        </w:rPr>
+        <w:t xml:space="preserve"> fleksibilan i pouzdan </w:t>
+      </w:r>
+      <w:r>
+        <w:rPr>
+          <w:noProof/>
+        </w:rPr>
+        <w:t>način čuvanja podataka</w:t>
+      </w:r>
+      <w:r>
+        <w:rPr>
+          <w:noProof/>
+        </w:rPr>
+        <w:t xml:space="preserve"> i pristupa istim od strane v</w:t>
+      </w:r>
+      <w:r>
+        <w:rPr>
+          <w:noProof/>
+        </w:rPr>
+        <w:t>eb servera radi gene</w:t>
+      </w:r>
+      <w:r>
+        <w:rPr>
+          <w:noProof/>
+        </w:rPr>
+        <w:t>risanja v</w:t>
+      </w:r>
+      <w:r>
+        <w:rPr>
+          <w:noProof/>
+        </w:rPr>
+        <w:t xml:space="preserve">eb </w:t>
+      </w:r>
+      <w:r>
+        <w:rPr>
+          <w:noProof/>
+          <w:color w:val="000000"/>
+        </w:rPr>
+        <w:t>stranica.</w:t>
+      </w:r>
+    </w:p>
+    <w:p>
+      <w:pPr>
+        <w:pStyle w:val="BodyTextIndent3"/>
+        <w:rPr>
+          <w:noProof/>
+        </w:rPr>
+      </w:pPr>
+      <w:r>
+        <w:rPr>
+          <w:noProof/>
+        </w:rPr>
+        <w:t xml:space="preserve">U dokumentu su dati </w:t>
+      </w:r>
+      <w:r>
+        <w:rPr>
+          <w:noProof/>
+        </w:rPr>
+        <w:t>IE model</w:t>
+      </w:r>
+      <w:r>
+        <w:rPr>
+          <w:noProof/>
+        </w:rPr>
+        <w:t xml:space="preserve"> podataka, </w:t>
+      </w:r>
+      <w:r>
+        <w:rPr>
+          <w:noProof/>
+        </w:rPr>
+        <w:t xml:space="preserve">šema </w:t>
+      </w:r>
+      <w:r>
+        <w:rPr>
+          <w:noProof/>
+        </w:rPr>
+        <w:t>relacione baze podataka</w:t>
+      </w:r>
+      <w:r>
+        <w:rPr>
+          <w:noProof/>
+        </w:rPr>
+        <w:t>,</w:t>
+      </w:r>
+      <w:r>
+        <w:rPr>
+          <w:noProof/>
+        </w:rPr>
+        <w:t xml:space="preserve"> </w:t>
+      </w:r>
+      <w:r>
+        <w:rPr>
+          <w:noProof/>
+        </w:rPr>
+        <w:t>kao i opis tabela u bazi podataka.</w:t>
+      </w:r>
+    </w:p>
+    <w:p>
+      <w:pPr>
+        <w:pStyle w:val="BodyTextIndent3"/>
+        <w:rPr>
+          <w:noProof/>
+        </w:rPr>
+      </w:pPr>
+      <w:r>
+        <w:rPr>
+          <w:noProof/>
+        </w:rPr>
+        <w:t>Ovaj d</w:t>
+      </w:r>
+      <w:r>
+        <w:rPr>
+          <w:noProof/>
+        </w:rPr>
+        <w:t xml:space="preserve">okument služi kao osnova za razvoj detaljne projektne specifikacije posmatranog podsistema, implementaciju i testiranje. </w:t>
+      </w:r>
+    </w:p>
+    <w:p>
+      <w:pPr>
+        <w:ind w:firstLine="720"/>
+        <w:rPr>
+          <w:iCs/>
+          <w:noProof/>
+          <w:lang w:val="sr-Latn-CS"/>
+        </w:rPr>
+      </w:pPr>
+    </w:p>
+    <w:p>
+      <w:pPr>
+        <w:pStyle w:val="Heading2"/>
+        <w:rPr>
+          <w:noProof/>
+          <w:lang w:val="sr-Latn-CS"/>
+        </w:rPr>
+      </w:pPr>
+      <w:bookmarkStart w:id="10" w:name="_Toc391768027"/>
+      <w:bookmarkStart w:id="11" w:name="_Toc440894905"/>
+      <w:bookmarkStart w:id="12" w:name="_Toc458506845"/>
+      <w:bookmarkStart w:id="13" w:name="_Toc458506894"/>
+      <w:bookmarkStart w:id="14" w:name="_Toc165398417"/>
+      <w:r>
+        <w:rPr>
+          <w:noProof/>
+          <w:lang w:val="sr-Latn-CS"/>
+        </w:rPr>
+        <w:t>1.2</w:t>
+      </w:r>
+      <w:r>
+        <w:rPr>
+          <w:noProof/>
+          <w:lang w:val="sr-Latn-CS"/>
+        </w:rPr>
+        <w:tab/>
+      </w:r>
       <w:bookmarkEnd w:id="10"/>
-    </w:p>
-    <w:p>
-      <w:pPr>
-        <w:pStyle w:val="BodyTextIndent3"/>
-        <w:rPr>
-          <w:noProof/>
-        </w:rPr>
-      </w:pPr>
-      <w:r>
-        <w:rPr>
-          <w:noProof/>
-        </w:rPr>
-        <w:t>Baza p</w:t>
-      </w:r>
-      <w:r>
-        <w:rPr>
-          <w:noProof/>
-        </w:rPr>
-        <w:t>o</w:t>
-      </w:r>
-      <w:r>
-        <w:rPr>
-          <w:noProof/>
-        </w:rPr>
-        <w:t xml:space="preserve">dataka za projekat iz predmeta </w:t>
-      </w:r>
-      <w:r>
-        <w:rPr>
-          <w:noProof/>
-        </w:rPr>
-        <w:t>Principi softverskog inženjerstva</w:t>
-      </w:r>
-      <w:r>
-        <w:rPr>
-          <w:noProof/>
-        </w:rPr>
-        <w:t xml:space="preserve"> </w:t>
-      </w:r>
-      <w:r>
-        <w:rPr>
-          <w:noProof/>
-        </w:rPr>
-        <w:t>predstavlja</w:t>
-      </w:r>
-      <w:r>
-        <w:rPr>
-          <w:noProof/>
-        </w:rPr>
-        <w:t xml:space="preserve"> fleksibilan i pouzdan </w:t>
-      </w:r>
-      <w:r>
-        <w:rPr>
-          <w:noProof/>
-        </w:rPr>
-        <w:t>način čuvanja podataka</w:t>
-      </w:r>
-      <w:r>
-        <w:rPr>
-          <w:noProof/>
-        </w:rPr>
-        <w:t xml:space="preserve"> i pristupa istim od strane v</w:t>
-      </w:r>
-      <w:r>
-        <w:rPr>
-          <w:noProof/>
-        </w:rPr>
-        <w:t>eb servera radi gene</w:t>
-      </w:r>
-      <w:r>
-        <w:rPr>
-          <w:noProof/>
-        </w:rPr>
-        <w:t>risanja v</w:t>
-      </w:r>
-      <w:r>
-        <w:rPr>
-          <w:noProof/>
-        </w:rPr>
-        <w:t xml:space="preserve">eb </w:t>
-      </w:r>
-      <w:r>
-        <w:rPr>
-          <w:noProof/>
-          <w:color w:val="000000"/>
-        </w:rPr>
-        <w:t>stranica.</w:t>
-      </w:r>
-    </w:p>
-    <w:p>
-      <w:pPr>
-        <w:pStyle w:val="BodyTextIndent3"/>
-        <w:rPr>
-          <w:noProof/>
-        </w:rPr>
-      </w:pPr>
-      <w:r>
-        <w:rPr>
-          <w:noProof/>
-        </w:rPr>
-        <w:t xml:space="preserve">U dokumentu su dati </w:t>
-      </w:r>
-      <w:r>
-        <w:rPr>
-          <w:noProof/>
-        </w:rPr>
-        <w:t>IE model</w:t>
-      </w:r>
-      <w:r>
-        <w:rPr>
-          <w:noProof/>
-        </w:rPr>
-        <w:t xml:space="preserve"> podataka, </w:t>
-      </w:r>
-      <w:r>
-        <w:rPr>
-          <w:noProof/>
-        </w:rPr>
-        <w:t xml:space="preserve">šema </w:t>
-      </w:r>
-      <w:r>
-        <w:rPr>
-          <w:noProof/>
-        </w:rPr>
-        <w:t>relacione baze podataka</w:t>
-      </w:r>
-      <w:r>
-        <w:rPr>
-          <w:noProof/>
-        </w:rPr>
-        <w:t>,</w:t>
-      </w:r>
-      <w:r>
-        <w:rPr>
-          <w:noProof/>
-        </w:rPr>
-        <w:t xml:space="preserve"> </w:t>
-      </w:r>
-      <w:r>
-        <w:rPr>
-          <w:noProof/>
-        </w:rPr>
-        <w:t>kao i opis tabela u bazi podataka.</w:t>
-      </w:r>
-    </w:p>
-    <w:p>
-      <w:pPr>
-        <w:pStyle w:val="BodyTextIndent3"/>
-        <w:rPr>
-          <w:noProof/>
-        </w:rPr>
-      </w:pPr>
-      <w:r>
-        <w:rPr>
-          <w:noProof/>
-        </w:rPr>
-        <w:t>Ovaj d</w:t>
-      </w:r>
-      <w:r>
-        <w:rPr>
-          <w:noProof/>
-        </w:rPr>
-        <w:t xml:space="preserve">okument služi kao osnova za razvoj detaljne projektne specifikacije posmatranog podsistema, implementaciju i testiranje. </w:t>
-      </w:r>
-    </w:p>
-    <w:p>
-      <w:pPr>
-        <w:ind w:firstLine="720"/>
-        <w:rPr>
-          <w:iCs/>
-          <w:noProof/>
-          <w:lang w:val="sr-Latn-CS"/>
-        </w:rPr>
-      </w:pPr>
-    </w:p>
-    <w:p>
-      <w:pPr>
-        <w:pStyle w:val="Heading2"/>
-        <w:rPr>
-          <w:noProof/>
-          <w:lang w:val="sr-Latn-CS"/>
-        </w:rPr>
-      </w:pPr>
-      <w:bookmarkStart w:id="11" w:name="_Toc391768027"/>
-      <w:bookmarkStart w:id="12" w:name="_Toc440894905"/>
-      <w:bookmarkStart w:id="13" w:name="_Toc458506845"/>
-      <w:bookmarkStart w:id="14" w:name="_Toc458506894"/>
-      <w:bookmarkStart w:id="15" w:name="_Toc165398417"/>
-      <w:r>
-        <w:rPr>
-          <w:noProof/>
-          <w:lang w:val="sr-Latn-CS"/>
-        </w:rPr>
-        <w:t>1.2</w:t>
-      </w:r>
-      <w:r>
-        <w:rPr>
-          <w:noProof/>
-          <w:lang w:val="sr-Latn-CS"/>
-        </w:rPr>
-        <w:tab/>
-      </w:r>
       <w:bookmarkEnd w:id="11"/>
       <w:bookmarkEnd w:id="12"/>
       <w:bookmarkEnd w:id="13"/>
+      <w:r>
+        <w:rPr>
+          <w:noProof/>
+          <w:lang w:val="sr-Latn-CS"/>
+        </w:rPr>
+        <w:t>Ciljne grupe</w:t>
+      </w:r>
       <w:bookmarkEnd w:id="14"/>
-      <w:r>
-        <w:rPr>
-          <w:noProof/>
-          <w:lang w:val="sr-Latn-CS"/>
-        </w:rPr>
-        <w:t>Ciljne grupe</w:t>
-      </w:r>
-      <w:bookmarkEnd w:id="15"/>
     </w:p>
     <w:p>
       <w:pPr>
@@ -3442,11 +3416,11 @@
           <w:lang w:val="sr-Latn-CS"/>
         </w:rPr>
       </w:pPr>
-      <w:bookmarkStart w:id="16" w:name="_Toc391768029"/>
-      <w:bookmarkStart w:id="17" w:name="_Toc440894907"/>
-      <w:bookmarkStart w:id="18" w:name="_Toc458506847"/>
-      <w:bookmarkStart w:id="19" w:name="_Toc458506896"/>
-      <w:bookmarkStart w:id="20" w:name="_Toc165398418"/>
+      <w:bookmarkStart w:id="15" w:name="_Toc391768029"/>
+      <w:bookmarkStart w:id="16" w:name="_Toc440894907"/>
+      <w:bookmarkStart w:id="17" w:name="_Toc458506847"/>
+      <w:bookmarkStart w:id="18" w:name="_Toc458506896"/>
+      <w:bookmarkStart w:id="19" w:name="_Toc165398418"/>
       <w:r>
         <w:rPr>
           <w:noProof/>
@@ -3461,18 +3435,18 @@
         </w:rPr>
         <w:tab/>
       </w:r>
+      <w:bookmarkEnd w:id="15"/>
       <w:bookmarkEnd w:id="16"/>
       <w:bookmarkEnd w:id="17"/>
       <w:bookmarkEnd w:id="18"/>
+      <w:r>
+        <w:rPr>
+          <w:noProof/>
+          <w:lang w:val="sr-Latn-CS"/>
+        </w:rPr>
+        <w:t>Organizacija dokumenta</w:t>
+      </w:r>
       <w:bookmarkEnd w:id="19"/>
-      <w:r>
-        <w:rPr>
-          <w:noProof/>
-          <w:lang w:val="sr-Latn-CS"/>
-        </w:rPr>
-        <w:t>Organizacija dokumenta</w:t>
-      </w:r>
-      <w:bookmarkEnd w:id="20"/>
     </w:p>
     <w:p>
       <w:pPr>
@@ -3573,11 +3547,11 @@
           <w:lang w:val="sr-Latn-CS"/>
         </w:rPr>
       </w:pPr>
-      <w:bookmarkStart w:id="21" w:name="_Toc391768031"/>
-      <w:bookmarkStart w:id="22" w:name="_Toc440894909"/>
-      <w:bookmarkStart w:id="23" w:name="_Toc458506849"/>
-      <w:bookmarkStart w:id="24" w:name="_Toc458506898"/>
-      <w:bookmarkStart w:id="25" w:name="_Toc165398419"/>
+      <w:bookmarkStart w:id="20" w:name="_Toc391768031"/>
+      <w:bookmarkStart w:id="21" w:name="_Toc440894909"/>
+      <w:bookmarkStart w:id="22" w:name="_Toc458506849"/>
+      <w:bookmarkStart w:id="23" w:name="_Toc458506898"/>
+      <w:bookmarkStart w:id="24" w:name="_Toc165398419"/>
       <w:r>
         <w:rPr>
           <w:noProof/>
@@ -3592,18 +3566,18 @@
         </w:rPr>
         <w:tab/>
       </w:r>
+      <w:bookmarkEnd w:id="20"/>
       <w:bookmarkEnd w:id="21"/>
       <w:bookmarkEnd w:id="22"/>
       <w:bookmarkEnd w:id="23"/>
+      <w:r>
+        <w:rPr>
+          <w:noProof/>
+          <w:lang w:val="sr-Latn-CS"/>
+        </w:rPr>
+        <w:t>Rečnik pojmova i skraćenica</w:t>
+      </w:r>
       <w:bookmarkEnd w:id="24"/>
-      <w:r>
-        <w:rPr>
-          <w:noProof/>
-          <w:lang w:val="sr-Latn-CS"/>
-        </w:rPr>
-        <w:t>Rečnik pojmova i skraćenica</w:t>
-      </w:r>
-      <w:bookmarkEnd w:id="25"/>
     </w:p>
     <w:p>
       <w:pPr>
@@ -3663,12 +3637,12 @@
           <w:lang w:val="sr-Latn-CS"/>
         </w:rPr>
       </w:pPr>
-      <w:bookmarkStart w:id="26" w:name="_Toc391768033"/>
-      <w:bookmarkStart w:id="27" w:name="_Toc440894911"/>
-      <w:bookmarkStart w:id="28" w:name="_Toc458506851"/>
-      <w:bookmarkStart w:id="29" w:name="_Toc458506900"/>
-      <w:bookmarkStart w:id="30" w:name="_Toc23229860"/>
-      <w:bookmarkStart w:id="31" w:name="_Toc165398420"/>
+      <w:bookmarkStart w:id="25" w:name="_Toc391768033"/>
+      <w:bookmarkStart w:id="26" w:name="_Toc440894911"/>
+      <w:bookmarkStart w:id="27" w:name="_Toc458506851"/>
+      <w:bookmarkStart w:id="28" w:name="_Toc458506900"/>
+      <w:bookmarkStart w:id="29" w:name="_Toc23229860"/>
+      <w:bookmarkStart w:id="30" w:name="_Toc165398420"/>
       <w:r>
         <w:rPr>
           <w:noProof/>
@@ -3684,19 +3658,19 @@
         <w:tab/>
         <w:t>O</w:t>
       </w:r>
+      <w:bookmarkEnd w:id="25"/>
       <w:bookmarkEnd w:id="26"/>
       <w:bookmarkEnd w:id="27"/>
       <w:bookmarkEnd w:id="28"/>
+      <w:r>
+        <w:rPr>
+          <w:noProof/>
+          <w:lang w:val="sr-Latn-CS"/>
+        </w:rPr>
+        <w:t>tvorena pitanja</w:t>
+      </w:r>
       <w:bookmarkEnd w:id="29"/>
-      <w:r>
-        <w:rPr>
-          <w:noProof/>
-          <w:lang w:val="sr-Latn-CS"/>
-        </w:rPr>
-        <w:t>tvorena pitanja</w:t>
-      </w:r>
       <w:bookmarkEnd w:id="30"/>
-      <w:bookmarkEnd w:id="31"/>
     </w:p>
     <w:p>
       <w:pPr>
@@ -3778,12 +3752,6 @@
         <w:gridCol w:w="6390"/>
       </w:tblGrid>
       <w:tr>
-        <w:tblPrEx>
-          <w:tblCellMar>
-            <w:top w:w="0" w:type="dxa"/>
-            <w:bottom w:w="0" w:type="dxa"/>
-          </w:tblCellMar>
-        </w:tblPrEx>
         <w:tc>
           <w:tcPr>
             <w:tcW w:w="918" w:type="dxa"/>
@@ -3862,12 +3830,6 @@
         </w:tc>
       </w:tr>
       <w:tr>
-        <w:tblPrEx>
-          <w:tblCellMar>
-            <w:top w:w="0" w:type="dxa"/>
-            <w:bottom w:w="0" w:type="dxa"/>
-          </w:tblCellMar>
-        </w:tblPrEx>
         <w:tc>
           <w:tcPr>
             <w:tcW w:w="918" w:type="dxa"/>
@@ -3918,12 +3880,6 @@
         </w:tc>
       </w:tr>
       <w:tr>
-        <w:tblPrEx>
-          <w:tblCellMar>
-            <w:top w:w="0" w:type="dxa"/>
-            <w:bottom w:w="0" w:type="dxa"/>
-          </w:tblCellMar>
-        </w:tblPrEx>
         <w:tc>
           <w:tcPr>
             <w:tcW w:w="918" w:type="dxa"/>
@@ -3965,12 +3921,6 @@
         </w:tc>
       </w:tr>
       <w:tr>
-        <w:tblPrEx>
-          <w:tblCellMar>
-            <w:top w:w="0" w:type="dxa"/>
-            <w:bottom w:w="0" w:type="dxa"/>
-          </w:tblCellMar>
-        </w:tblPrEx>
         <w:tc>
           <w:tcPr>
             <w:tcW w:w="918" w:type="dxa"/>
@@ -4012,12 +3962,6 @@
         </w:tc>
       </w:tr>
       <w:tr>
-        <w:tblPrEx>
-          <w:tblCellMar>
-            <w:top w:w="0" w:type="dxa"/>
-            <w:bottom w:w="0" w:type="dxa"/>
-          </w:tblCellMar>
-        </w:tblPrEx>
         <w:tc>
           <w:tcPr>
             <w:tcW w:w="918" w:type="dxa"/>
@@ -4082,7 +4026,7 @@
         </w:rPr>
         <w:br w:type="page"/>
       </w:r>
-      <w:bookmarkStart w:id="32" w:name="_Toc165398421"/>
+      <w:bookmarkStart w:id="31" w:name="_Toc165398421"/>
       <w:r>
         <w:rPr>
           <w:noProof/>
@@ -4091,7 +4035,7 @@
         <w:lastRenderedPageBreak/>
         <w:t xml:space="preserve">2.   </w:t>
       </w:r>
-      <w:bookmarkStart w:id="33" w:name="_Toc23229861"/>
+      <w:bookmarkStart w:id="32" w:name="_Toc23229861"/>
       <w:r>
         <w:rPr>
           <w:noProof/>
@@ -4099,8 +4043,8 @@
         </w:rPr>
         <w:t>Model podataka</w:t>
       </w:r>
+      <w:bookmarkEnd w:id="31"/>
       <w:bookmarkEnd w:id="32"/>
-      <w:bookmarkEnd w:id="33"/>
     </w:p>
     <w:p>
       <w:pPr>
@@ -4110,9 +4054,9 @@
           <w:lang w:val="sr-Latn-CS"/>
         </w:rPr>
       </w:pPr>
-      <w:bookmarkStart w:id="34" w:name="_Toc165398422"/>
-    </w:p>
-    <w:bookmarkEnd w:id="34"/>
+      <w:bookmarkStart w:id="33" w:name="_Toc165398422"/>
+    </w:p>
+    <w:bookmarkEnd w:id="33"/>
     <w:p>
       <w:pPr>
         <w:pStyle w:val="Heading2"/>
@@ -4130,7 +4074,7 @@
           <w:lang w:val="sr-Latn-CS"/>
         </w:rPr>
       </w:pPr>
-      <w:bookmarkStart w:id="35" w:name="_Toc165398423"/>
+      <w:bookmarkStart w:id="34" w:name="_Toc165398423"/>
       <w:r>
         <w:rPr>
           <w:noProof/>
@@ -4159,7 +4103,7 @@
         </w:rPr>
         <w:t xml:space="preserve"> notacija</w:t>
       </w:r>
-      <w:bookmarkEnd w:id="35"/>
+      <w:bookmarkEnd w:id="34"/>
     </w:p>
     <w:p>
       <w:pPr>
@@ -4202,8 +4146,8 @@
             <v:path o:extrusionok="f" gradientshapeok="t" o:connecttype="rect"/>
             <o:lock v:ext="edit" aspectratio="t"/>
           </v:shapetype>
-          <v:shape id="_x0000_i1025" type="#_x0000_t75" style="width:6in;height:310pt">
-            <v:imagedata r:id="rId7" o:title="IEmodelBazePSI"/>
+          <v:shape id="_x0000_i1027" type="#_x0000_t75" style="width:6in;height:300pt">
+            <v:imagedata r:id="rId7" o:title="MIND-IE-model-baze-podataka"/>
           </v:shape>
         </w:pict>
       </w:r>
@@ -4225,7 +4169,7 @@
           <w:lang w:val="sr-Latn-CS"/>
         </w:rPr>
       </w:pPr>
-      <w:bookmarkStart w:id="36" w:name="_Toc165398424"/>
+      <w:bookmarkStart w:id="35" w:name="_Toc165398424"/>
       <w:r>
         <w:rPr>
           <w:noProof/>
@@ -4248,7 +4192,7 @@
         <w:tab/>
         <w:t>Šema relacione baze podataka</w:t>
       </w:r>
-      <w:bookmarkEnd w:id="36"/>
+      <w:bookmarkEnd w:id="35"/>
     </w:p>
     <w:p>
       <w:pPr>
@@ -4299,6 +4243,13 @@
           <w:lang w:val="sr-Latn-CS"/>
         </w:rPr>
         <w:t>Lozinka</w:t>
+      </w:r>
+      <w:r>
+        <w:rPr>
+          <w:noProof/>
+          <w:lang w:val="sr-Latn-CS"/>
+        </w:rPr>
+        <w:t>, Zabranjen</w:t>
       </w:r>
       <w:r>
         <w:rPr>
@@ -4551,7 +4502,21 @@
           <w:noProof/>
           <w:lang w:val="sr-Latn-CS"/>
         </w:rPr>
-        <w:t>SLIKA(</w:t>
+        <w:t>SLIKA</w:t>
+      </w:r>
+      <w:r>
+        <w:rPr>
+          <w:noProof/>
+          <w:lang w:val="sr-Latn-CS"/>
+        </w:rPr>
+        <w:t>_U_GALERIJI</w:t>
+      </w:r>
+      <w:r>
+        <w:rPr>
+          <w:noProof/>
+          <w:lang w:val="sr-Latn-CS"/>
+        </w:rPr>
+        <w:t>(</w:t>
       </w:r>
       <w:r>
         <w:rPr>
@@ -4566,7 +4531,21 @@
           <w:noProof/>
           <w:lang w:val="sr-Latn-CS"/>
         </w:rPr>
-        <w:t>, SifKor, URL)</w:t>
+        <w:t xml:space="preserve">, SifKor, </w:t>
+      </w:r>
+      <w:r>
+        <w:rPr>
+          <w:noProof/>
+          <w:lang w:val="sr-Latn-CS"/>
+        </w:rPr>
+        <w:t>PutanjaDoSlike</w:t>
+      </w:r>
+      <w:r>
+        <w:rPr>
+          <w:noProof/>
+          <w:lang w:val="sr-Latn-CS"/>
+        </w:rPr>
+        <w:t>)</w:t>
       </w:r>
     </w:p>
     <w:p>
@@ -4598,6 +4577,37 @@
           <w:lang w:val="sr-Latn-CS"/>
         </w:rPr>
         <w:t>, SifKor, Naslov, Tekst)</w:t>
+      </w:r>
+    </w:p>
+    <w:p>
+      <w:pPr>
+        <w:jc w:val="both"/>
+        <w:rPr>
+          <w:noProof/>
+          <w:lang w:val="sr-Latn-CS"/>
+        </w:rPr>
+      </w:pPr>
+      <w:r>
+        <w:rPr>
+          <w:noProof/>
+          <w:lang w:val="sr-Latn-CS"/>
+        </w:rPr>
+        <w:t>OGLAS(</w:t>
+      </w:r>
+      <w:r>
+        <w:rPr>
+          <w:noProof/>
+          <w:u w:val="single"/>
+          <w:lang w:val="sr-Latn-CS"/>
+        </w:rPr>
+        <w:t>SifOglas</w:t>
+      </w:r>
+      <w:r>
+        <w:rPr>
+          <w:noProof/>
+          <w:lang w:val="sr-Latn-CS"/>
+        </w:rPr>
+        <w:t>, SifKor, PutanjaOdSlike, PutanjaDoSlike, BrojSatiDnevno, Cena)</w:t>
       </w:r>
     </w:p>
     <w:p>
@@ -4626,7 +4636,7 @@
           <w:lang w:val="sr-Latn-CS"/>
         </w:rPr>
       </w:pPr>
-      <w:bookmarkStart w:id="37" w:name="_Toc23229864"/>
+      <w:bookmarkStart w:id="36" w:name="_Toc23229864"/>
     </w:p>
     <w:p>
       <w:pPr>
@@ -4637,7 +4647,7 @@
           <w:lang w:val="sr-Latn-CS"/>
         </w:rPr>
       </w:pPr>
-      <w:bookmarkStart w:id="38" w:name="_Toc165398425"/>
+      <w:bookmarkStart w:id="37" w:name="_Toc165398425"/>
       <w:r>
         <w:rPr>
           <w:noProof/>
@@ -4653,42 +4663,42 @@
         <w:lastRenderedPageBreak/>
         <w:t>3. Tabele</w:t>
       </w:r>
+      <w:bookmarkEnd w:id="36"/>
       <w:bookmarkEnd w:id="37"/>
+    </w:p>
+    <w:p>
+      <w:pPr>
+        <w:ind w:left="360"/>
+        <w:rPr>
+          <w:noProof/>
+          <w:lang w:val="sr-Latn-CS"/>
+        </w:rPr>
+      </w:pPr>
+    </w:p>
+    <w:p>
+      <w:pPr>
+        <w:pStyle w:val="Heading2"/>
+        <w:rPr>
+          <w:noProof/>
+          <w:lang w:val="sr-Latn-CS"/>
+        </w:rPr>
+      </w:pPr>
+      <w:bookmarkStart w:id="38" w:name="_Toc165398426"/>
+      <w:r>
+        <w:rPr>
+          <w:noProof/>
+          <w:lang w:val="sr-Latn-CS"/>
+        </w:rPr>
+        <w:t>3.1</w:t>
+      </w:r>
+      <w:r>
+        <w:rPr>
+          <w:noProof/>
+          <w:lang w:val="sr-Latn-CS"/>
+        </w:rPr>
+        <w:tab/>
+      </w:r>
       <w:bookmarkEnd w:id="38"/>
-    </w:p>
-    <w:p>
-      <w:pPr>
-        <w:ind w:left="360"/>
-        <w:rPr>
-          <w:noProof/>
-          <w:lang w:val="sr-Latn-CS"/>
-        </w:rPr>
-      </w:pPr>
-    </w:p>
-    <w:p>
-      <w:pPr>
-        <w:pStyle w:val="Heading2"/>
-        <w:rPr>
-          <w:noProof/>
-          <w:lang w:val="sr-Latn-CS"/>
-        </w:rPr>
-      </w:pPr>
-      <w:bookmarkStart w:id="39" w:name="_Toc165398426"/>
-      <w:r>
-        <w:rPr>
-          <w:noProof/>
-          <w:lang w:val="sr-Latn-CS"/>
-        </w:rPr>
-        <w:t>3.1</w:t>
-      </w:r>
-      <w:r>
-        <w:rPr>
-          <w:noProof/>
-          <w:lang w:val="sr-Latn-CS"/>
-        </w:rPr>
-        <w:tab/>
-      </w:r>
-      <w:bookmarkEnd w:id="39"/>
       <w:r>
         <w:rPr>
           <w:noProof/>
@@ -4717,7 +4727,14 @@
           <w:noProof/>
           <w:lang w:val="sr-Latn-CS"/>
         </w:rPr>
-        <w:t>zajednicke podatke za</w:t>
+        <w:t>zajednič</w:t>
+      </w:r>
+      <w:r>
+        <w:rPr>
+          <w:noProof/>
+          <w:lang w:val="sr-Latn-CS"/>
+        </w:rPr>
+        <w:t>ke podatke za</w:t>
       </w:r>
       <w:r>
         <w:rPr>
@@ -4761,10 +4778,10 @@
         <w:tblLook w:val="0000" w:firstRow="0" w:lastRow="0" w:firstColumn="0" w:lastColumn="0" w:noHBand="0" w:noVBand="0"/>
       </w:tblPr>
       <w:tblGrid>
-        <w:gridCol w:w="2361"/>
+        <w:gridCol w:w="2369"/>
         <w:gridCol w:w="2523"/>
-        <w:gridCol w:w="1931"/>
-        <w:gridCol w:w="1945"/>
+        <w:gridCol w:w="1927"/>
+        <w:gridCol w:w="1941"/>
       </w:tblGrid>
       <w:tr>
         <w:trPr>
@@ -4788,8 +4805,8 @@
                 <w:lang w:val="sr-Latn-CS"/>
               </w:rPr>
             </w:pPr>
-            <w:bookmarkStart w:id="40" w:name="linktab-1117972504"/>
-            <w:bookmarkEnd w:id="40"/>
+            <w:bookmarkStart w:id="39" w:name="linktab-1117972504"/>
+            <w:bookmarkEnd w:id="39"/>
             <w:r>
               <w:rPr>
                 <w:b/>
@@ -5270,6 +5287,146 @@
             <w:pPr>
               <w:rPr>
                 <w:noProof/>
+                <w:color w:val="000000"/>
+                <w:sz w:val="20"/>
+                <w:szCs w:val="20"/>
+                <w:lang w:val="sr-Latn-CS"/>
+              </w:rPr>
+            </w:pPr>
+            <w:r>
+              <w:rPr>
+                <w:noProof/>
+                <w:color w:val="000000"/>
+                <w:sz w:val="20"/>
+                <w:szCs w:val="20"/>
+                <w:lang w:val="sr-Latn-CS"/>
+              </w:rPr>
+              <w:t>No</w:t>
+            </w:r>
+          </w:p>
+        </w:tc>
+      </w:tr>
+      <w:tr>
+        <w:trPr>
+          <w:tblCellSpacing w:w="15" w:type="dxa"/>
+        </w:trPr>
+        <w:tc>
+          <w:tcPr>
+            <w:tcW w:w="0" w:type="auto"/>
+            <w:tcBorders>
+              <w:top w:val="outset" w:sz="6" w:space="0" w:color="auto"/>
+              <w:left w:val="outset" w:sz="6" w:space="0" w:color="auto"/>
+              <w:bottom w:val="outset" w:sz="6" w:space="0" w:color="auto"/>
+              <w:right w:val="outset" w:sz="6" w:space="0" w:color="auto"/>
+            </w:tcBorders>
+            <w:shd w:val="clear" w:color="auto" w:fill="FFFFFF"/>
+          </w:tcPr>
+          <w:p>
+            <w:pPr>
+              <w:rPr>
+                <w:noProof/>
+                <w:color w:val="000000"/>
+                <w:sz w:val="20"/>
+                <w:szCs w:val="20"/>
+                <w:lang w:val="sr-Latn-CS"/>
+              </w:rPr>
+            </w:pPr>
+            <w:r>
+              <w:rPr>
+                <w:noProof/>
+                <w:color w:val="000000"/>
+                <w:sz w:val="20"/>
+                <w:szCs w:val="20"/>
+                <w:lang w:val="sr-Latn-CS"/>
+              </w:rPr>
+              <w:t>Zabranjen</w:t>
+            </w:r>
+          </w:p>
+        </w:tc>
+        <w:tc>
+          <w:tcPr>
+            <w:tcW w:w="0" w:type="auto"/>
+            <w:tcBorders>
+              <w:top w:val="outset" w:sz="6" w:space="0" w:color="auto"/>
+              <w:left w:val="outset" w:sz="6" w:space="0" w:color="auto"/>
+              <w:bottom w:val="outset" w:sz="6" w:space="0" w:color="auto"/>
+              <w:right w:val="outset" w:sz="6" w:space="0" w:color="auto"/>
+            </w:tcBorders>
+            <w:shd w:val="clear" w:color="auto" w:fill="FFFFFF"/>
+          </w:tcPr>
+          <w:p>
+            <w:pPr>
+              <w:rPr>
+                <w:noProof/>
+                <w:color w:val="000000"/>
+                <w:sz w:val="20"/>
+                <w:szCs w:val="20"/>
+                <w:lang w:val="sr-Latn-CS"/>
+              </w:rPr>
+            </w:pPr>
+            <w:r>
+              <w:rPr>
+                <w:noProof/>
+                <w:color w:val="000000"/>
+                <w:sz w:val="20"/>
+                <w:szCs w:val="20"/>
+                <w:lang w:val="sr-Latn-CS"/>
+              </w:rPr>
+              <w:t>Char(1)</w:t>
+            </w:r>
+          </w:p>
+        </w:tc>
+        <w:tc>
+          <w:tcPr>
+            <w:tcW w:w="0" w:type="auto"/>
+            <w:tcBorders>
+              <w:top w:val="outset" w:sz="6" w:space="0" w:color="auto"/>
+              <w:left w:val="outset" w:sz="6" w:space="0" w:color="auto"/>
+              <w:bottom w:val="outset" w:sz="6" w:space="0" w:color="auto"/>
+              <w:right w:val="outset" w:sz="6" w:space="0" w:color="auto"/>
+            </w:tcBorders>
+            <w:shd w:val="clear" w:color="auto" w:fill="FFFFFF"/>
+          </w:tcPr>
+          <w:p>
+            <w:pPr>
+              <w:rPr>
+                <w:noProof/>
+                <w:color w:val="000000"/>
+                <w:sz w:val="20"/>
+                <w:szCs w:val="20"/>
+                <w:lang w:val="sr-Latn-CS"/>
+              </w:rPr>
+            </w:pPr>
+            <w:r>
+              <w:rPr>
+                <w:noProof/>
+                <w:color w:val="000000"/>
+                <w:sz w:val="20"/>
+                <w:szCs w:val="20"/>
+                <w:lang w:val="sr-Latn-CS"/>
+              </w:rPr>
+              <w:t>No</w:t>
+            </w:r>
+          </w:p>
+        </w:tc>
+        <w:tc>
+          <w:tcPr>
+            <w:tcW w:w="0" w:type="auto"/>
+            <w:tcBorders>
+              <w:top w:val="outset" w:sz="6" w:space="0" w:color="auto"/>
+              <w:left w:val="outset" w:sz="6" w:space="0" w:color="auto"/>
+              <w:bottom w:val="outset" w:sz="6" w:space="0" w:color="auto"/>
+              <w:right w:val="outset" w:sz="6" w:space="0" w:color="auto"/>
+            </w:tcBorders>
+            <w:shd w:val="clear" w:color="auto" w:fill="FFFFFF"/>
+          </w:tcPr>
+          <w:p>
+            <w:pPr>
+              <w:rPr>
+                <w:noProof/>
+                <w:color w:val="000000"/>
+                <w:sz w:val="20"/>
+                <w:szCs w:val="20"/>
                 <w:lang w:val="sr-Latn-CS"/>
               </w:rPr>
             </w:pPr>
@@ -5321,6 +5478,22 @@
           <w:lang w:val="sr-Latn-RS"/>
         </w:rPr>
         <w:t>poddomen domena INTEGER; SifKor je AUTO-INCREMENT</w:t>
+      </w:r>
+      <w:r>
+        <w:rPr>
+          <w:noProof/>
+          <w:lang w:val="sr-Latn-RS"/>
+        </w:rPr>
+        <w:t>; Zabranjen ima vrednosti ’D’ i ’N</w:t>
+      </w:r>
+      <w:bookmarkStart w:id="40" w:name="_GoBack"/>
+      <w:bookmarkEnd w:id="40"/>
+      <w:r>
+        <w:rPr>
+          <w:noProof/>
+          <w:lang w:val="sr-Latn-RS"/>
+        </w:rPr>
+        <w:t>’</w:t>
       </w:r>
     </w:p>
     <w:p>
@@ -5407,7 +5580,14 @@
           <w:noProof/>
           <w:lang w:val="sr-Latn-CS"/>
         </w:rPr>
-        <w:t>karakteristicne za administratora.</w:t>
+        <w:t xml:space="preserve">karakteristične </w:t>
+      </w:r>
+      <w:r>
+        <w:rPr>
+          <w:noProof/>
+          <w:lang w:val="sr-Latn-CS"/>
+        </w:rPr>
+        <w:t>za administratora.</w:t>
       </w:r>
     </w:p>
     <w:p>
@@ -7426,6 +7606,7 @@
                 <w:szCs w:val="20"/>
                 <w:lang w:val="sr-Latn-CS"/>
               </w:rPr>
+              <w:lastRenderedPageBreak/>
               <w:t>SifKor</w:t>
             </w:r>
           </w:p>
@@ -7553,7 +7734,6 @@
                 <w:szCs w:val="20"/>
                 <w:lang w:val="sr-Latn-CS"/>
               </w:rPr>
-              <w:lastRenderedPageBreak/>
               <w:t>Naziv</w:t>
             </w:r>
           </w:p>
@@ -8102,7 +8282,16 @@
                 <w:szCs w:val="20"/>
                 <w:lang w:val="sr-Latn-CS"/>
               </w:rPr>
-              <w:t>Varchar(20)</w:t>
+              <w:t>Varchar(5</w:t>
+            </w:r>
+            <w:r>
+              <w:rPr>
+                <w:noProof/>
+                <w:sz w:val="20"/>
+                <w:szCs w:val="20"/>
+                <w:lang w:val="sr-Latn-CS"/>
+              </w:rPr>
+              <w:t>0)</w:t>
             </w:r>
           </w:p>
         </w:tc>
@@ -10039,7 +10228,21 @@
           <w:noProof/>
           <w:lang w:val="sr-Latn-CS"/>
         </w:rPr>
-        <w:t>Sadrži podatke karakteristicne za ideju.</w:t>
+        <w:t xml:space="preserve">Sadrži podatke </w:t>
+      </w:r>
+      <w:r>
+        <w:rPr>
+          <w:noProof/>
+          <w:lang w:val="sr-Latn-CS"/>
+        </w:rPr>
+        <w:t xml:space="preserve">karakteristične </w:t>
+      </w:r>
+      <w:r>
+        <w:rPr>
+          <w:noProof/>
+          <w:lang w:val="sr-Latn-CS"/>
+        </w:rPr>
+        <w:t>za ideju.</w:t>
       </w:r>
     </w:p>
     <w:p>
@@ -10236,6 +10439,7 @@
                 <w:szCs w:val="20"/>
                 <w:lang w:val="sr-Latn-CS"/>
               </w:rPr>
+              <w:lastRenderedPageBreak/>
               <w:t>SifIdeja</w:t>
             </w:r>
           </w:p>
@@ -10366,7 +10570,6 @@
                 <w:szCs w:val="20"/>
                 <w:lang w:val="sr-Latn-CS"/>
               </w:rPr>
-              <w:lastRenderedPageBreak/>
               <w:t>SifKor</w:t>
             </w:r>
           </w:p>
@@ -10811,6 +11014,13 @@
         </w:rPr>
         <w:t>SLIKA</w:t>
       </w:r>
+      <w:r>
+        <w:rPr>
+          <w:noProof/>
+          <w:lang w:val="sr-Latn-CS"/>
+        </w:rPr>
+        <w:t>_U_GALERIJI</w:t>
+      </w:r>
     </w:p>
     <w:p>
       <w:pPr>
@@ -10825,7 +11035,21 @@
           <w:noProof/>
           <w:lang w:val="sr-Latn-CS"/>
         </w:rPr>
-        <w:t>Sadrži podatke karakteristicne za sliku.</w:t>
+        <w:t xml:space="preserve">Sadrži podatke </w:t>
+      </w:r>
+      <w:r>
+        <w:rPr>
+          <w:noProof/>
+          <w:lang w:val="sr-Latn-CS"/>
+        </w:rPr>
+        <w:t xml:space="preserve">karakteristične </w:t>
+      </w:r>
+      <w:r>
+        <w:rPr>
+          <w:noProof/>
+          <w:lang w:val="sr-Latn-CS"/>
+        </w:rPr>
+        <w:t>za sliku.</w:t>
       </w:r>
     </w:p>
     <w:p>
@@ -10855,10 +11079,10 @@
         <w:tblLook w:val="0000" w:firstRow="0" w:lastRow="0" w:firstColumn="0" w:lastColumn="0" w:noHBand="0" w:noVBand="0"/>
       </w:tblPr>
       <w:tblGrid>
-        <w:gridCol w:w="2362"/>
+        <w:gridCol w:w="2381"/>
         <w:gridCol w:w="2523"/>
-        <w:gridCol w:w="1936"/>
-        <w:gridCol w:w="1939"/>
+        <w:gridCol w:w="1927"/>
+        <w:gridCol w:w="1929"/>
       </w:tblGrid>
       <w:tr>
         <w:trPr>
@@ -11286,37 +11510,47 @@
                 <w:szCs w:val="20"/>
                 <w:lang w:val="sr-Latn-CS"/>
               </w:rPr>
-              <w:t>URL</w:t>
-            </w:r>
-          </w:p>
-        </w:tc>
-        <w:tc>
-          <w:tcPr>
-            <w:tcW w:w="0" w:type="auto"/>
-            <w:tcBorders>
-              <w:top w:val="outset" w:sz="6" w:space="0" w:color="auto"/>
-              <w:left w:val="outset" w:sz="6" w:space="0" w:color="auto"/>
-              <w:bottom w:val="outset" w:sz="6" w:space="0" w:color="auto"/>
-              <w:right w:val="outset" w:sz="6" w:space="0" w:color="auto"/>
-            </w:tcBorders>
-            <w:shd w:val="clear" w:color="auto" w:fill="FFFFFF"/>
-          </w:tcPr>
-          <w:p>
-            <w:pPr>
-              <w:rPr>
-                <w:noProof/>
-                <w:lang w:val="sr-Latn-CS"/>
-              </w:rPr>
-            </w:pPr>
-            <w:r>
-              <w:rPr>
-                <w:noProof/>
-                <w:color w:val="000000"/>
-                <w:sz w:val="20"/>
-                <w:szCs w:val="20"/>
-                <w:lang w:val="sr-Latn-CS"/>
-              </w:rPr>
-              <w:t>Varchar(20)</w:t>
+              <w:t>PutanjaDoSlike</w:t>
+            </w:r>
+          </w:p>
+        </w:tc>
+        <w:tc>
+          <w:tcPr>
+            <w:tcW w:w="0" w:type="auto"/>
+            <w:tcBorders>
+              <w:top w:val="outset" w:sz="6" w:space="0" w:color="auto"/>
+              <w:left w:val="outset" w:sz="6" w:space="0" w:color="auto"/>
+              <w:bottom w:val="outset" w:sz="6" w:space="0" w:color="auto"/>
+              <w:right w:val="outset" w:sz="6" w:space="0" w:color="auto"/>
+            </w:tcBorders>
+            <w:shd w:val="clear" w:color="auto" w:fill="FFFFFF"/>
+          </w:tcPr>
+          <w:p>
+            <w:pPr>
+              <w:rPr>
+                <w:noProof/>
+                <w:lang w:val="sr-Latn-CS"/>
+              </w:rPr>
+            </w:pPr>
+            <w:r>
+              <w:rPr>
+                <w:noProof/>
+                <w:color w:val="000000"/>
+                <w:sz w:val="20"/>
+                <w:szCs w:val="20"/>
+                <w:lang w:val="sr-Latn-CS"/>
+              </w:rPr>
+              <w:t>Varchar(5</w:t>
+            </w:r>
+            <w:r>
+              <w:rPr>
+                <w:noProof/>
+                <w:color w:val="000000"/>
+                <w:sz w:val="20"/>
+                <w:szCs w:val="20"/>
+                <w:lang w:val="sr-Latn-CS"/>
+              </w:rPr>
+              <w:t>0)</w:t>
             </w:r>
           </w:p>
         </w:tc>
@@ -11394,7 +11628,43 @@
           <w:noProof/>
           <w:lang w:val="sr-Latn-CS"/>
         </w:rPr>
-        <w:t>Napomena: URL je označen kao NOT NULL</w:t>
+        <w:t xml:space="preserve">Napomena: </w:t>
+      </w:r>
+      <w:r>
+        <w:rPr>
+          <w:noProof/>
+          <w:color w:val="000000"/>
+          <w:lang w:val="sr-Latn-CS"/>
+        </w:rPr>
+        <w:t>PutanjaDoSlike</w:t>
+      </w:r>
+      <w:r>
+        <w:rPr>
+          <w:noProof/>
+          <w:lang w:val="sr-Latn-CS"/>
+        </w:rPr>
+        <w:t xml:space="preserve"> </w:t>
+      </w:r>
+      <w:r>
+        <w:rPr>
+          <w:noProof/>
+          <w:lang w:val="sr-Latn-CS"/>
+        </w:rPr>
+        <w:t>je označen</w:t>
+      </w:r>
+      <w:r>
+        <w:rPr>
+          <w:noProof/>
+          <w:lang w:val="sr-Latn-CS"/>
+        </w:rPr>
+        <w:t>a</w:t>
+      </w:r>
+      <w:r>
+        <w:rPr>
+          <w:noProof/>
+          <w:lang w:val="sr-Latn-CS"/>
+        </w:rPr>
+        <w:t xml:space="preserve"> kao NOT NULL</w:t>
       </w:r>
       <w:r>
         <w:rPr>
@@ -11421,8 +11691,1230 @@
         <w:rPr>
           <w:lang w:val="sr-Latn-CS"/>
         </w:rPr>
-        <w:t>sa obe parent strane važe sledeći referencijalni integriteti – U:C D:N</w:t>
-      </w:r>
+        <w:t xml:space="preserve">sa </w:t>
+      </w:r>
+      <w:r>
+        <w:rPr>
+          <w:lang w:val="sr-Latn-CS"/>
+        </w:rPr>
+        <w:t>parent strane važi</w:t>
+      </w:r>
+      <w:r>
+        <w:rPr>
+          <w:lang w:val="sr-Latn-CS"/>
+        </w:rPr>
+        <w:t xml:space="preserve"> sl</w:t>
+      </w:r>
+      <w:r>
+        <w:rPr>
+          <w:lang w:val="sr-Latn-CS"/>
+        </w:rPr>
+        <w:t>edeći referencijalni integritet</w:t>
+      </w:r>
+      <w:r>
+        <w:rPr>
+          <w:lang w:val="sr-Latn-CS"/>
+        </w:rPr>
+        <w:t xml:space="preserve"> – U:C D:N</w:t>
+      </w:r>
+    </w:p>
+    <w:p>
+      <w:pPr>
+        <w:rPr>
+          <w:noProof/>
+          <w:lang w:val="sr-Latn-CS"/>
+        </w:rPr>
+      </w:pPr>
+    </w:p>
+    <w:p>
+      <w:pPr>
+        <w:pStyle w:val="Heading2"/>
+        <w:rPr>
+          <w:noProof/>
+          <w:lang w:val="sr-Latn-CS"/>
+        </w:rPr>
+      </w:pPr>
+      <w:r>
+        <w:rPr>
+          <w:noProof/>
+          <w:lang w:val="sr-Latn-CS"/>
+        </w:rPr>
+        <w:t>4.0</w:t>
+      </w:r>
+      <w:r>
+        <w:rPr>
+          <w:noProof/>
+          <w:lang w:val="sr-Latn-CS"/>
+        </w:rPr>
+        <w:tab/>
+      </w:r>
+      <w:r>
+        <w:rPr>
+          <w:noProof/>
+          <w:lang w:val="sr-Latn-CS"/>
+        </w:rPr>
+        <w:t>OGLAS</w:t>
+      </w:r>
+    </w:p>
+    <w:p>
+      <w:pPr>
+        <w:jc w:val="both"/>
+        <w:rPr>
+          <w:noProof/>
+          <w:lang w:val="sr-Latn-CS"/>
+        </w:rPr>
+      </w:pPr>
+      <w:r>
+        <w:rPr>
+          <w:noProof/>
+          <w:lang w:val="sr-Latn-CS"/>
+        </w:rPr>
+        <w:t>Sadrži podatke karakteristič</w:t>
+      </w:r>
+      <w:r>
+        <w:rPr>
+          <w:noProof/>
+          <w:lang w:val="sr-Latn-CS"/>
+        </w:rPr>
+        <w:t xml:space="preserve">ne za </w:t>
+      </w:r>
+      <w:r>
+        <w:rPr>
+          <w:noProof/>
+          <w:lang w:val="sr-Latn-CS"/>
+        </w:rPr>
+        <w:t>oglas</w:t>
+      </w:r>
+      <w:r>
+        <w:rPr>
+          <w:noProof/>
+          <w:lang w:val="sr-Latn-CS"/>
+        </w:rPr>
+        <w:t>.</w:t>
+      </w:r>
+    </w:p>
+    <w:p>
+      <w:pPr>
+        <w:rPr>
+          <w:noProof/>
+          <w:lang w:val="sr-Latn-CS"/>
+        </w:rPr>
+      </w:pPr>
+    </w:p>
+    <w:tbl>
+      <w:tblPr>
+        <w:tblW w:w="5000" w:type="pct"/>
+        <w:tblCellSpacing w:w="15" w:type="dxa"/>
+        <w:tblBorders>
+          <w:top w:val="outset" w:sz="12" w:space="0" w:color="auto"/>
+          <w:left w:val="outset" w:sz="12" w:space="0" w:color="auto"/>
+          <w:bottom w:val="outset" w:sz="12" w:space="0" w:color="auto"/>
+          <w:right w:val="outset" w:sz="12" w:space="0" w:color="auto"/>
+        </w:tblBorders>
+        <w:tblCellMar>
+          <w:top w:w="15" w:type="dxa"/>
+          <w:left w:w="15" w:type="dxa"/>
+          <w:bottom w:w="15" w:type="dxa"/>
+          <w:right w:w="15" w:type="dxa"/>
+        </w:tblCellMar>
+        <w:tblLook w:val="0000" w:firstRow="0" w:lastRow="0" w:firstColumn="0" w:lastColumn="0" w:noHBand="0" w:noVBand="0"/>
+      </w:tblPr>
+      <w:tblGrid>
+        <w:gridCol w:w="2382"/>
+        <w:gridCol w:w="2523"/>
+        <w:gridCol w:w="1926"/>
+        <w:gridCol w:w="1929"/>
+      </w:tblGrid>
+      <w:tr>
+        <w:trPr>
+          <w:tblCellSpacing w:w="15" w:type="dxa"/>
+        </w:trPr>
+        <w:tc>
+          <w:tcPr>
+            <w:tcW w:w="2386" w:type="dxa"/>
+            <w:tcBorders>
+              <w:top w:val="outset" w:sz="6" w:space="0" w:color="auto"/>
+              <w:left w:val="outset" w:sz="6" w:space="0" w:color="auto"/>
+              <w:bottom w:val="outset" w:sz="6" w:space="0" w:color="auto"/>
+              <w:right w:val="outset" w:sz="6" w:space="0" w:color="auto"/>
+            </w:tcBorders>
+            <w:shd w:val="clear" w:color="auto" w:fill="64B1FF"/>
+          </w:tcPr>
+          <w:p>
+            <w:pPr>
+              <w:rPr>
+                <w:noProof/>
+                <w:lang w:val="sr-Latn-CS"/>
+              </w:rPr>
+            </w:pPr>
+            <w:r>
+              <w:rPr>
+                <w:b/>
+                <w:bCs/>
+                <w:noProof/>
+                <w:color w:val="000000"/>
+                <w:sz w:val="20"/>
+                <w:szCs w:val="20"/>
+                <w:lang w:val="sr-Latn-CS"/>
+              </w:rPr>
+              <w:t>Name</w:t>
+            </w:r>
+          </w:p>
+        </w:tc>
+        <w:tc>
+          <w:tcPr>
+            <w:tcW w:w="2293" w:type="dxa"/>
+            <w:tcBorders>
+              <w:top w:val="outset" w:sz="6" w:space="0" w:color="auto"/>
+              <w:left w:val="outset" w:sz="6" w:space="0" w:color="auto"/>
+              <w:bottom w:val="outset" w:sz="6" w:space="0" w:color="auto"/>
+              <w:right w:val="outset" w:sz="6" w:space="0" w:color="auto"/>
+            </w:tcBorders>
+            <w:shd w:val="clear" w:color="auto" w:fill="64B1FF"/>
+          </w:tcPr>
+          <w:p>
+            <w:pPr>
+              <w:rPr>
+                <w:noProof/>
+                <w:lang w:val="sr-Latn-CS"/>
+              </w:rPr>
+            </w:pPr>
+            <w:r>
+              <w:rPr>
+                <w:b/>
+                <w:bCs/>
+                <w:noProof/>
+                <w:color w:val="000000"/>
+                <w:sz w:val="20"/>
+                <w:szCs w:val="20"/>
+                <w:lang w:val="sr-Latn-CS"/>
+              </w:rPr>
+              <w:t>Datatype</w:t>
+            </w:r>
+          </w:p>
+        </w:tc>
+        <w:tc>
+          <w:tcPr>
+            <w:tcW w:w="1972" w:type="dxa"/>
+            <w:tcBorders>
+              <w:top w:val="outset" w:sz="6" w:space="0" w:color="auto"/>
+              <w:left w:val="outset" w:sz="6" w:space="0" w:color="auto"/>
+              <w:bottom w:val="outset" w:sz="6" w:space="0" w:color="auto"/>
+              <w:right w:val="outset" w:sz="6" w:space="0" w:color="auto"/>
+            </w:tcBorders>
+            <w:shd w:val="clear" w:color="auto" w:fill="64B1FF"/>
+          </w:tcPr>
+          <w:p>
+            <w:pPr>
+              <w:pStyle w:val="HTMLPreformatted"/>
+              <w:rPr>
+                <w:noProof/>
+                <w:lang w:val="sr-Latn-CS"/>
+              </w:rPr>
+            </w:pPr>
+            <w:r>
+              <w:rPr>
+                <w:rFonts w:ascii="Times New Roman" w:hAnsi="Times New Roman"/>
+                <w:b/>
+                <w:bCs/>
+                <w:noProof/>
+                <w:color w:val="000000"/>
+                <w:lang w:val="sr-Latn-CS"/>
+              </w:rPr>
+              <w:t>Is PK</w:t>
+            </w:r>
+          </w:p>
+        </w:tc>
+        <w:tc>
+          <w:tcPr>
+            <w:tcW w:w="1959" w:type="dxa"/>
+            <w:tcBorders>
+              <w:top w:val="outset" w:sz="6" w:space="0" w:color="auto"/>
+              <w:left w:val="outset" w:sz="6" w:space="0" w:color="auto"/>
+              <w:bottom w:val="outset" w:sz="6" w:space="0" w:color="auto"/>
+              <w:right w:val="outset" w:sz="6" w:space="0" w:color="auto"/>
+            </w:tcBorders>
+            <w:shd w:val="clear" w:color="auto" w:fill="64B1FF"/>
+          </w:tcPr>
+          <w:p>
+            <w:pPr>
+              <w:pStyle w:val="HTMLPreformatted"/>
+              <w:rPr>
+                <w:noProof/>
+                <w:lang w:val="sr-Latn-CS"/>
+              </w:rPr>
+            </w:pPr>
+            <w:r>
+              <w:rPr>
+                <w:rFonts w:ascii="Times New Roman" w:hAnsi="Times New Roman"/>
+                <w:b/>
+                <w:bCs/>
+                <w:noProof/>
+                <w:color w:val="000000"/>
+                <w:lang w:val="sr-Latn-CS"/>
+              </w:rPr>
+              <w:t>Is FK</w:t>
+            </w:r>
+          </w:p>
+        </w:tc>
+      </w:tr>
+      <w:tr>
+        <w:trPr>
+          <w:tblCellSpacing w:w="15" w:type="dxa"/>
+        </w:trPr>
+        <w:tc>
+          <w:tcPr>
+            <w:tcW w:w="0" w:type="auto"/>
+            <w:tcBorders>
+              <w:top w:val="outset" w:sz="6" w:space="0" w:color="auto"/>
+              <w:left w:val="outset" w:sz="6" w:space="0" w:color="auto"/>
+              <w:bottom w:val="outset" w:sz="6" w:space="0" w:color="auto"/>
+              <w:right w:val="outset" w:sz="6" w:space="0" w:color="auto"/>
+            </w:tcBorders>
+            <w:shd w:val="clear" w:color="auto" w:fill="FFFFFF"/>
+          </w:tcPr>
+          <w:p>
+            <w:pPr>
+              <w:rPr>
+                <w:noProof/>
+              </w:rPr>
+            </w:pPr>
+            <w:r>
+              <w:rPr>
+                <w:noProof/>
+                <w:color w:val="000000"/>
+                <w:sz w:val="20"/>
+                <w:szCs w:val="20"/>
+                <w:lang w:val="sr-Latn-CS"/>
+              </w:rPr>
+              <w:t>SifOglas</w:t>
+            </w:r>
+          </w:p>
+        </w:tc>
+        <w:tc>
+          <w:tcPr>
+            <w:tcW w:w="0" w:type="auto"/>
+            <w:tcBorders>
+              <w:top w:val="outset" w:sz="6" w:space="0" w:color="auto"/>
+              <w:left w:val="outset" w:sz="6" w:space="0" w:color="auto"/>
+              <w:bottom w:val="outset" w:sz="6" w:space="0" w:color="auto"/>
+              <w:right w:val="outset" w:sz="6" w:space="0" w:color="auto"/>
+            </w:tcBorders>
+            <w:shd w:val="clear" w:color="auto" w:fill="FFFFFF"/>
+          </w:tcPr>
+          <w:p>
+            <w:pPr>
+              <w:rPr>
+                <w:noProof/>
+                <w:sz w:val="20"/>
+                <w:szCs w:val="20"/>
+                <w:lang w:val="sr-Latn-CS"/>
+              </w:rPr>
+            </w:pPr>
+            <w:r>
+              <w:rPr>
+                <w:noProof/>
+                <w:color w:val="000000"/>
+                <w:sz w:val="20"/>
+                <w:szCs w:val="20"/>
+                <w:lang w:val="sr-Latn-CS"/>
+              </w:rPr>
+              <w:t>Datatype:Integer/Domen:Sifra</w:t>
+            </w:r>
+          </w:p>
+        </w:tc>
+        <w:tc>
+          <w:tcPr>
+            <w:tcW w:w="0" w:type="auto"/>
+            <w:tcBorders>
+              <w:top w:val="outset" w:sz="6" w:space="0" w:color="auto"/>
+              <w:left w:val="outset" w:sz="6" w:space="0" w:color="auto"/>
+              <w:bottom w:val="outset" w:sz="6" w:space="0" w:color="auto"/>
+              <w:right w:val="outset" w:sz="6" w:space="0" w:color="auto"/>
+            </w:tcBorders>
+            <w:shd w:val="clear" w:color="auto" w:fill="FFFFFF"/>
+          </w:tcPr>
+          <w:p>
+            <w:pPr>
+              <w:rPr>
+                <w:noProof/>
+                <w:lang w:val="sr-Latn-CS"/>
+              </w:rPr>
+            </w:pPr>
+            <w:r>
+              <w:rPr>
+                <w:noProof/>
+                <w:color w:val="000000"/>
+                <w:sz w:val="20"/>
+                <w:szCs w:val="20"/>
+                <w:lang w:val="sr-Latn-CS"/>
+              </w:rPr>
+              <w:t>Yes</w:t>
+            </w:r>
+          </w:p>
+        </w:tc>
+        <w:tc>
+          <w:tcPr>
+            <w:tcW w:w="0" w:type="auto"/>
+            <w:tcBorders>
+              <w:top w:val="outset" w:sz="6" w:space="0" w:color="auto"/>
+              <w:left w:val="outset" w:sz="6" w:space="0" w:color="auto"/>
+              <w:bottom w:val="outset" w:sz="6" w:space="0" w:color="auto"/>
+              <w:right w:val="outset" w:sz="6" w:space="0" w:color="auto"/>
+            </w:tcBorders>
+            <w:shd w:val="clear" w:color="auto" w:fill="FFFFFF"/>
+          </w:tcPr>
+          <w:p>
+            <w:pPr>
+              <w:rPr>
+                <w:noProof/>
+                <w:lang w:val="sr-Latn-CS"/>
+              </w:rPr>
+            </w:pPr>
+            <w:r>
+              <w:rPr>
+                <w:noProof/>
+                <w:color w:val="000000"/>
+                <w:sz w:val="20"/>
+                <w:szCs w:val="20"/>
+                <w:lang w:val="sr-Latn-CS"/>
+              </w:rPr>
+              <w:t>Yes</w:t>
+            </w:r>
+          </w:p>
+        </w:tc>
+      </w:tr>
+      <w:tr>
+        <w:trPr>
+          <w:tblCellSpacing w:w="15" w:type="dxa"/>
+        </w:trPr>
+        <w:tc>
+          <w:tcPr>
+            <w:tcW w:w="0" w:type="auto"/>
+            <w:tcBorders>
+              <w:top w:val="outset" w:sz="6" w:space="0" w:color="auto"/>
+              <w:left w:val="outset" w:sz="6" w:space="0" w:color="auto"/>
+              <w:bottom w:val="outset" w:sz="6" w:space="0" w:color="auto"/>
+              <w:right w:val="outset" w:sz="6" w:space="0" w:color="auto"/>
+            </w:tcBorders>
+            <w:shd w:val="clear" w:color="auto" w:fill="FFFFFF"/>
+          </w:tcPr>
+          <w:p>
+            <w:pPr>
+              <w:rPr>
+                <w:noProof/>
+                <w:color w:val="000000"/>
+                <w:sz w:val="20"/>
+                <w:szCs w:val="20"/>
+                <w:lang w:val="sr-Latn-CS"/>
+              </w:rPr>
+            </w:pPr>
+            <w:r>
+              <w:rPr>
+                <w:noProof/>
+                <w:color w:val="000000"/>
+                <w:sz w:val="20"/>
+                <w:szCs w:val="20"/>
+                <w:lang w:val="sr-Latn-CS"/>
+              </w:rPr>
+              <w:t>SifKor</w:t>
+            </w:r>
+          </w:p>
+        </w:tc>
+        <w:tc>
+          <w:tcPr>
+            <w:tcW w:w="0" w:type="auto"/>
+            <w:tcBorders>
+              <w:top w:val="outset" w:sz="6" w:space="0" w:color="auto"/>
+              <w:left w:val="outset" w:sz="6" w:space="0" w:color="auto"/>
+              <w:bottom w:val="outset" w:sz="6" w:space="0" w:color="auto"/>
+              <w:right w:val="outset" w:sz="6" w:space="0" w:color="auto"/>
+            </w:tcBorders>
+            <w:shd w:val="clear" w:color="auto" w:fill="FFFFFF"/>
+          </w:tcPr>
+          <w:p>
+            <w:pPr>
+              <w:rPr>
+                <w:noProof/>
+                <w:color w:val="000000"/>
+                <w:sz w:val="20"/>
+                <w:szCs w:val="20"/>
+                <w:lang w:val="sr-Latn-CS"/>
+              </w:rPr>
+            </w:pPr>
+            <w:r>
+              <w:rPr>
+                <w:noProof/>
+                <w:color w:val="000000"/>
+                <w:sz w:val="20"/>
+                <w:szCs w:val="20"/>
+                <w:lang w:val="sr-Latn-CS"/>
+              </w:rPr>
+              <w:t>Datatype:Integer/Domen:Sifra</w:t>
+            </w:r>
+          </w:p>
+        </w:tc>
+        <w:tc>
+          <w:tcPr>
+            <w:tcW w:w="0" w:type="auto"/>
+            <w:tcBorders>
+              <w:top w:val="outset" w:sz="6" w:space="0" w:color="auto"/>
+              <w:left w:val="outset" w:sz="6" w:space="0" w:color="auto"/>
+              <w:bottom w:val="outset" w:sz="6" w:space="0" w:color="auto"/>
+              <w:right w:val="outset" w:sz="6" w:space="0" w:color="auto"/>
+            </w:tcBorders>
+            <w:shd w:val="clear" w:color="auto" w:fill="FFFFFF"/>
+          </w:tcPr>
+          <w:p>
+            <w:pPr>
+              <w:rPr>
+                <w:noProof/>
+                <w:color w:val="000000"/>
+                <w:sz w:val="20"/>
+                <w:szCs w:val="20"/>
+                <w:lang w:val="sr-Latn-CS"/>
+              </w:rPr>
+            </w:pPr>
+            <w:r>
+              <w:rPr>
+                <w:noProof/>
+                <w:color w:val="000000"/>
+                <w:sz w:val="20"/>
+                <w:szCs w:val="20"/>
+                <w:lang w:val="sr-Latn-CS"/>
+              </w:rPr>
+              <w:t>No</w:t>
+            </w:r>
+          </w:p>
+        </w:tc>
+        <w:tc>
+          <w:tcPr>
+            <w:tcW w:w="0" w:type="auto"/>
+            <w:tcBorders>
+              <w:top w:val="outset" w:sz="6" w:space="0" w:color="auto"/>
+              <w:left w:val="outset" w:sz="6" w:space="0" w:color="auto"/>
+              <w:bottom w:val="outset" w:sz="6" w:space="0" w:color="auto"/>
+              <w:right w:val="outset" w:sz="6" w:space="0" w:color="auto"/>
+            </w:tcBorders>
+            <w:shd w:val="clear" w:color="auto" w:fill="FFFFFF"/>
+          </w:tcPr>
+          <w:p>
+            <w:pPr>
+              <w:rPr>
+                <w:noProof/>
+                <w:color w:val="000000"/>
+                <w:sz w:val="20"/>
+                <w:szCs w:val="20"/>
+                <w:lang w:val="sr-Latn-CS"/>
+              </w:rPr>
+            </w:pPr>
+            <w:r>
+              <w:rPr>
+                <w:noProof/>
+                <w:color w:val="000000"/>
+                <w:sz w:val="20"/>
+                <w:szCs w:val="20"/>
+                <w:lang w:val="sr-Latn-CS"/>
+              </w:rPr>
+              <w:t>Yes</w:t>
+            </w:r>
+          </w:p>
+        </w:tc>
+      </w:tr>
+      <w:tr>
+        <w:trPr>
+          <w:tblCellSpacing w:w="15" w:type="dxa"/>
+        </w:trPr>
+        <w:tc>
+          <w:tcPr>
+            <w:tcW w:w="0" w:type="auto"/>
+            <w:tcBorders>
+              <w:top w:val="outset" w:sz="6" w:space="0" w:color="auto"/>
+              <w:left w:val="outset" w:sz="6" w:space="0" w:color="auto"/>
+              <w:bottom w:val="outset" w:sz="6" w:space="0" w:color="auto"/>
+              <w:right w:val="outset" w:sz="6" w:space="0" w:color="auto"/>
+            </w:tcBorders>
+            <w:shd w:val="clear" w:color="auto" w:fill="FFFFFF"/>
+          </w:tcPr>
+          <w:p>
+            <w:pPr>
+              <w:rPr>
+                <w:noProof/>
+                <w:color w:val="000000"/>
+                <w:sz w:val="20"/>
+                <w:szCs w:val="20"/>
+                <w:lang w:val="sr-Latn-CS"/>
+              </w:rPr>
+            </w:pPr>
+            <w:r>
+              <w:rPr>
+                <w:noProof/>
+                <w:color w:val="000000"/>
+                <w:sz w:val="20"/>
+                <w:szCs w:val="20"/>
+                <w:lang w:val="sr-Latn-CS"/>
+              </w:rPr>
+              <w:t>PutanjaOd</w:t>
+            </w:r>
+            <w:r>
+              <w:rPr>
+                <w:noProof/>
+                <w:color w:val="000000"/>
+                <w:sz w:val="20"/>
+                <w:szCs w:val="20"/>
+                <w:lang w:val="sr-Latn-CS"/>
+              </w:rPr>
+              <w:t>Slike</w:t>
+            </w:r>
+          </w:p>
+        </w:tc>
+        <w:tc>
+          <w:tcPr>
+            <w:tcW w:w="0" w:type="auto"/>
+            <w:tcBorders>
+              <w:top w:val="outset" w:sz="6" w:space="0" w:color="auto"/>
+              <w:left w:val="outset" w:sz="6" w:space="0" w:color="auto"/>
+              <w:bottom w:val="outset" w:sz="6" w:space="0" w:color="auto"/>
+              <w:right w:val="outset" w:sz="6" w:space="0" w:color="auto"/>
+            </w:tcBorders>
+            <w:shd w:val="clear" w:color="auto" w:fill="FFFFFF"/>
+          </w:tcPr>
+          <w:p>
+            <w:pPr>
+              <w:rPr>
+                <w:noProof/>
+                <w:color w:val="000000"/>
+                <w:sz w:val="20"/>
+                <w:szCs w:val="20"/>
+                <w:lang w:val="sr-Latn-CS"/>
+              </w:rPr>
+            </w:pPr>
+            <w:r>
+              <w:rPr>
+                <w:noProof/>
+                <w:color w:val="000000"/>
+                <w:sz w:val="20"/>
+                <w:szCs w:val="20"/>
+                <w:lang w:val="sr-Latn-CS"/>
+              </w:rPr>
+              <w:t>Varchar(5</w:t>
+            </w:r>
+            <w:r>
+              <w:rPr>
+                <w:noProof/>
+                <w:color w:val="000000"/>
+                <w:sz w:val="20"/>
+                <w:szCs w:val="20"/>
+                <w:lang w:val="sr-Latn-CS"/>
+              </w:rPr>
+              <w:t>0)</w:t>
+            </w:r>
+          </w:p>
+        </w:tc>
+        <w:tc>
+          <w:tcPr>
+            <w:tcW w:w="0" w:type="auto"/>
+            <w:tcBorders>
+              <w:top w:val="outset" w:sz="6" w:space="0" w:color="auto"/>
+              <w:left w:val="outset" w:sz="6" w:space="0" w:color="auto"/>
+              <w:bottom w:val="outset" w:sz="6" w:space="0" w:color="auto"/>
+              <w:right w:val="outset" w:sz="6" w:space="0" w:color="auto"/>
+            </w:tcBorders>
+            <w:shd w:val="clear" w:color="auto" w:fill="FFFFFF"/>
+          </w:tcPr>
+          <w:p>
+            <w:pPr>
+              <w:rPr>
+                <w:noProof/>
+                <w:color w:val="000000"/>
+                <w:sz w:val="20"/>
+                <w:szCs w:val="20"/>
+                <w:lang w:val="sr-Latn-CS"/>
+              </w:rPr>
+            </w:pPr>
+            <w:r>
+              <w:rPr>
+                <w:noProof/>
+                <w:color w:val="000000"/>
+                <w:sz w:val="20"/>
+                <w:szCs w:val="20"/>
+                <w:lang w:val="sr-Latn-CS"/>
+              </w:rPr>
+              <w:t>No</w:t>
+            </w:r>
+          </w:p>
+        </w:tc>
+        <w:tc>
+          <w:tcPr>
+            <w:tcW w:w="0" w:type="auto"/>
+            <w:tcBorders>
+              <w:top w:val="outset" w:sz="6" w:space="0" w:color="auto"/>
+              <w:left w:val="outset" w:sz="6" w:space="0" w:color="auto"/>
+              <w:bottom w:val="outset" w:sz="6" w:space="0" w:color="auto"/>
+              <w:right w:val="outset" w:sz="6" w:space="0" w:color="auto"/>
+            </w:tcBorders>
+            <w:shd w:val="clear" w:color="auto" w:fill="FFFFFF"/>
+          </w:tcPr>
+          <w:p>
+            <w:pPr>
+              <w:rPr>
+                <w:noProof/>
+                <w:color w:val="000000"/>
+                <w:sz w:val="20"/>
+                <w:szCs w:val="20"/>
+                <w:lang w:val="sr-Latn-CS"/>
+              </w:rPr>
+            </w:pPr>
+            <w:r>
+              <w:rPr>
+                <w:noProof/>
+                <w:color w:val="000000"/>
+                <w:sz w:val="20"/>
+                <w:szCs w:val="20"/>
+                <w:lang w:val="sr-Latn-CS"/>
+              </w:rPr>
+              <w:t>No</w:t>
+            </w:r>
+          </w:p>
+        </w:tc>
+      </w:tr>
+      <w:tr>
+        <w:trPr>
+          <w:tblCellSpacing w:w="15" w:type="dxa"/>
+        </w:trPr>
+        <w:tc>
+          <w:tcPr>
+            <w:tcW w:w="0" w:type="auto"/>
+            <w:tcBorders>
+              <w:top w:val="outset" w:sz="6" w:space="0" w:color="auto"/>
+              <w:left w:val="outset" w:sz="6" w:space="0" w:color="auto"/>
+              <w:bottom w:val="outset" w:sz="6" w:space="0" w:color="auto"/>
+              <w:right w:val="outset" w:sz="6" w:space="0" w:color="auto"/>
+            </w:tcBorders>
+            <w:shd w:val="clear" w:color="auto" w:fill="FFFFFF"/>
+          </w:tcPr>
+          <w:p>
+            <w:pPr>
+              <w:rPr>
+                <w:noProof/>
+                <w:lang w:val="sr-Latn-CS"/>
+              </w:rPr>
+            </w:pPr>
+            <w:r>
+              <w:rPr>
+                <w:noProof/>
+                <w:color w:val="000000"/>
+                <w:sz w:val="20"/>
+                <w:szCs w:val="20"/>
+                <w:lang w:val="sr-Latn-CS"/>
+              </w:rPr>
+              <w:t>PutanjaDoSlike</w:t>
+            </w:r>
+          </w:p>
+        </w:tc>
+        <w:tc>
+          <w:tcPr>
+            <w:tcW w:w="0" w:type="auto"/>
+            <w:tcBorders>
+              <w:top w:val="outset" w:sz="6" w:space="0" w:color="auto"/>
+              <w:left w:val="outset" w:sz="6" w:space="0" w:color="auto"/>
+              <w:bottom w:val="outset" w:sz="6" w:space="0" w:color="auto"/>
+              <w:right w:val="outset" w:sz="6" w:space="0" w:color="auto"/>
+            </w:tcBorders>
+            <w:shd w:val="clear" w:color="auto" w:fill="FFFFFF"/>
+          </w:tcPr>
+          <w:p>
+            <w:pPr>
+              <w:rPr>
+                <w:noProof/>
+                <w:lang w:val="sr-Latn-CS"/>
+              </w:rPr>
+            </w:pPr>
+            <w:r>
+              <w:rPr>
+                <w:noProof/>
+                <w:color w:val="000000"/>
+                <w:sz w:val="20"/>
+                <w:szCs w:val="20"/>
+                <w:lang w:val="sr-Latn-CS"/>
+              </w:rPr>
+              <w:t>Varchar(5</w:t>
+            </w:r>
+            <w:r>
+              <w:rPr>
+                <w:noProof/>
+                <w:color w:val="000000"/>
+                <w:sz w:val="20"/>
+                <w:szCs w:val="20"/>
+                <w:lang w:val="sr-Latn-CS"/>
+              </w:rPr>
+              <w:t>0)</w:t>
+            </w:r>
+          </w:p>
+        </w:tc>
+        <w:tc>
+          <w:tcPr>
+            <w:tcW w:w="0" w:type="auto"/>
+            <w:tcBorders>
+              <w:top w:val="outset" w:sz="6" w:space="0" w:color="auto"/>
+              <w:left w:val="outset" w:sz="6" w:space="0" w:color="auto"/>
+              <w:bottom w:val="outset" w:sz="6" w:space="0" w:color="auto"/>
+              <w:right w:val="outset" w:sz="6" w:space="0" w:color="auto"/>
+            </w:tcBorders>
+            <w:shd w:val="clear" w:color="auto" w:fill="FFFFFF"/>
+          </w:tcPr>
+          <w:p>
+            <w:pPr>
+              <w:rPr>
+                <w:noProof/>
+                <w:lang w:val="sr-Latn-CS"/>
+              </w:rPr>
+            </w:pPr>
+            <w:r>
+              <w:rPr>
+                <w:noProof/>
+                <w:color w:val="000000"/>
+                <w:sz w:val="20"/>
+                <w:szCs w:val="20"/>
+                <w:lang w:val="sr-Latn-CS"/>
+              </w:rPr>
+              <w:t>No</w:t>
+            </w:r>
+          </w:p>
+        </w:tc>
+        <w:tc>
+          <w:tcPr>
+            <w:tcW w:w="0" w:type="auto"/>
+            <w:tcBorders>
+              <w:top w:val="outset" w:sz="6" w:space="0" w:color="auto"/>
+              <w:left w:val="outset" w:sz="6" w:space="0" w:color="auto"/>
+              <w:bottom w:val="outset" w:sz="6" w:space="0" w:color="auto"/>
+              <w:right w:val="outset" w:sz="6" w:space="0" w:color="auto"/>
+            </w:tcBorders>
+            <w:shd w:val="clear" w:color="auto" w:fill="FFFFFF"/>
+          </w:tcPr>
+          <w:p>
+            <w:pPr>
+              <w:rPr>
+                <w:noProof/>
+                <w:lang w:val="sr-Latn-CS"/>
+              </w:rPr>
+            </w:pPr>
+            <w:r>
+              <w:rPr>
+                <w:noProof/>
+                <w:color w:val="000000"/>
+                <w:sz w:val="20"/>
+                <w:szCs w:val="20"/>
+                <w:lang w:val="sr-Latn-CS"/>
+              </w:rPr>
+              <w:t>No</w:t>
+            </w:r>
+          </w:p>
+        </w:tc>
+      </w:tr>
+      <w:tr>
+        <w:trPr>
+          <w:tblCellSpacing w:w="15" w:type="dxa"/>
+        </w:trPr>
+        <w:tc>
+          <w:tcPr>
+            <w:tcW w:w="0" w:type="auto"/>
+            <w:tcBorders>
+              <w:top w:val="outset" w:sz="6" w:space="0" w:color="auto"/>
+              <w:left w:val="outset" w:sz="6" w:space="0" w:color="auto"/>
+              <w:bottom w:val="outset" w:sz="6" w:space="0" w:color="auto"/>
+              <w:right w:val="outset" w:sz="6" w:space="0" w:color="auto"/>
+            </w:tcBorders>
+            <w:shd w:val="clear" w:color="auto" w:fill="FFFFFF"/>
+          </w:tcPr>
+          <w:p>
+            <w:pPr>
+              <w:rPr>
+                <w:noProof/>
+                <w:color w:val="000000"/>
+                <w:sz w:val="20"/>
+                <w:szCs w:val="20"/>
+                <w:lang w:val="sr-Latn-CS"/>
+              </w:rPr>
+            </w:pPr>
+            <w:r>
+              <w:rPr>
+                <w:noProof/>
+                <w:color w:val="000000"/>
+                <w:sz w:val="20"/>
+                <w:szCs w:val="20"/>
+                <w:lang w:val="sr-Latn-CS"/>
+              </w:rPr>
+              <w:t>BrojSatiDnevno</w:t>
+            </w:r>
+          </w:p>
+        </w:tc>
+        <w:tc>
+          <w:tcPr>
+            <w:tcW w:w="0" w:type="auto"/>
+            <w:tcBorders>
+              <w:top w:val="outset" w:sz="6" w:space="0" w:color="auto"/>
+              <w:left w:val="outset" w:sz="6" w:space="0" w:color="auto"/>
+              <w:bottom w:val="outset" w:sz="6" w:space="0" w:color="auto"/>
+              <w:right w:val="outset" w:sz="6" w:space="0" w:color="auto"/>
+            </w:tcBorders>
+            <w:shd w:val="clear" w:color="auto" w:fill="FFFFFF"/>
+          </w:tcPr>
+          <w:p>
+            <w:pPr>
+              <w:rPr>
+                <w:noProof/>
+                <w:color w:val="000000"/>
+                <w:sz w:val="20"/>
+                <w:szCs w:val="20"/>
+                <w:lang w:val="sr-Latn-CS"/>
+              </w:rPr>
+            </w:pPr>
+            <w:r>
+              <w:rPr>
+                <w:noProof/>
+                <w:color w:val="000000"/>
+                <w:sz w:val="20"/>
+                <w:szCs w:val="20"/>
+                <w:lang w:val="sr-Latn-CS"/>
+              </w:rPr>
+              <w:t>Integer</w:t>
+            </w:r>
+          </w:p>
+        </w:tc>
+        <w:tc>
+          <w:tcPr>
+            <w:tcW w:w="0" w:type="auto"/>
+            <w:tcBorders>
+              <w:top w:val="outset" w:sz="6" w:space="0" w:color="auto"/>
+              <w:left w:val="outset" w:sz="6" w:space="0" w:color="auto"/>
+              <w:bottom w:val="outset" w:sz="6" w:space="0" w:color="auto"/>
+              <w:right w:val="outset" w:sz="6" w:space="0" w:color="auto"/>
+            </w:tcBorders>
+            <w:shd w:val="clear" w:color="auto" w:fill="FFFFFF"/>
+          </w:tcPr>
+          <w:p>
+            <w:pPr>
+              <w:rPr>
+                <w:noProof/>
+                <w:color w:val="000000"/>
+                <w:sz w:val="20"/>
+                <w:szCs w:val="20"/>
+                <w:lang w:val="sr-Latn-CS"/>
+              </w:rPr>
+            </w:pPr>
+            <w:r>
+              <w:rPr>
+                <w:noProof/>
+                <w:color w:val="000000"/>
+                <w:sz w:val="20"/>
+                <w:szCs w:val="20"/>
+                <w:lang w:val="sr-Latn-CS"/>
+              </w:rPr>
+              <w:t>No</w:t>
+            </w:r>
+          </w:p>
+        </w:tc>
+        <w:tc>
+          <w:tcPr>
+            <w:tcW w:w="0" w:type="auto"/>
+            <w:tcBorders>
+              <w:top w:val="outset" w:sz="6" w:space="0" w:color="auto"/>
+              <w:left w:val="outset" w:sz="6" w:space="0" w:color="auto"/>
+              <w:bottom w:val="outset" w:sz="6" w:space="0" w:color="auto"/>
+              <w:right w:val="outset" w:sz="6" w:space="0" w:color="auto"/>
+            </w:tcBorders>
+            <w:shd w:val="clear" w:color="auto" w:fill="FFFFFF"/>
+          </w:tcPr>
+          <w:p>
+            <w:pPr>
+              <w:rPr>
+                <w:noProof/>
+                <w:color w:val="000000"/>
+                <w:sz w:val="20"/>
+                <w:szCs w:val="20"/>
+                <w:lang w:val="sr-Latn-CS"/>
+              </w:rPr>
+            </w:pPr>
+            <w:r>
+              <w:rPr>
+                <w:noProof/>
+                <w:color w:val="000000"/>
+                <w:sz w:val="20"/>
+                <w:szCs w:val="20"/>
+                <w:lang w:val="sr-Latn-CS"/>
+              </w:rPr>
+              <w:t>No</w:t>
+            </w:r>
+          </w:p>
+        </w:tc>
+      </w:tr>
+      <w:tr>
+        <w:trPr>
+          <w:tblCellSpacing w:w="15" w:type="dxa"/>
+        </w:trPr>
+        <w:tc>
+          <w:tcPr>
+            <w:tcW w:w="0" w:type="auto"/>
+            <w:tcBorders>
+              <w:top w:val="outset" w:sz="6" w:space="0" w:color="auto"/>
+              <w:left w:val="outset" w:sz="6" w:space="0" w:color="auto"/>
+              <w:bottom w:val="outset" w:sz="6" w:space="0" w:color="auto"/>
+              <w:right w:val="outset" w:sz="6" w:space="0" w:color="auto"/>
+            </w:tcBorders>
+            <w:shd w:val="clear" w:color="auto" w:fill="FFFFFF"/>
+          </w:tcPr>
+          <w:p>
+            <w:pPr>
+              <w:rPr>
+                <w:noProof/>
+                <w:color w:val="000000"/>
+                <w:sz w:val="20"/>
+                <w:szCs w:val="20"/>
+                <w:lang w:val="sr-Latn-CS"/>
+              </w:rPr>
+            </w:pPr>
+            <w:r>
+              <w:rPr>
+                <w:noProof/>
+                <w:color w:val="000000"/>
+                <w:sz w:val="20"/>
+                <w:szCs w:val="20"/>
+                <w:lang w:val="sr-Latn-CS"/>
+              </w:rPr>
+              <w:t>Cena</w:t>
+            </w:r>
+          </w:p>
+        </w:tc>
+        <w:tc>
+          <w:tcPr>
+            <w:tcW w:w="0" w:type="auto"/>
+            <w:tcBorders>
+              <w:top w:val="outset" w:sz="6" w:space="0" w:color="auto"/>
+              <w:left w:val="outset" w:sz="6" w:space="0" w:color="auto"/>
+              <w:bottom w:val="outset" w:sz="6" w:space="0" w:color="auto"/>
+              <w:right w:val="outset" w:sz="6" w:space="0" w:color="auto"/>
+            </w:tcBorders>
+            <w:shd w:val="clear" w:color="auto" w:fill="FFFFFF"/>
+          </w:tcPr>
+          <w:p>
+            <w:pPr>
+              <w:rPr>
+                <w:noProof/>
+                <w:color w:val="000000"/>
+                <w:sz w:val="20"/>
+                <w:szCs w:val="20"/>
+              </w:rPr>
+            </w:pPr>
+            <w:r>
+              <w:rPr>
+                <w:noProof/>
+                <w:color w:val="000000"/>
+                <w:sz w:val="20"/>
+                <w:szCs w:val="20"/>
+                <w:lang w:val="sr-Latn-CS"/>
+              </w:rPr>
+              <w:t>Decimal</w:t>
+            </w:r>
+            <w:r>
+              <w:rPr>
+                <w:noProof/>
+                <w:color w:val="000000"/>
+                <w:sz w:val="20"/>
+                <w:szCs w:val="20"/>
+              </w:rPr>
+              <w:t>(10,2)</w:t>
+            </w:r>
+          </w:p>
+        </w:tc>
+        <w:tc>
+          <w:tcPr>
+            <w:tcW w:w="0" w:type="auto"/>
+            <w:tcBorders>
+              <w:top w:val="outset" w:sz="6" w:space="0" w:color="auto"/>
+              <w:left w:val="outset" w:sz="6" w:space="0" w:color="auto"/>
+              <w:bottom w:val="outset" w:sz="6" w:space="0" w:color="auto"/>
+              <w:right w:val="outset" w:sz="6" w:space="0" w:color="auto"/>
+            </w:tcBorders>
+            <w:shd w:val="clear" w:color="auto" w:fill="FFFFFF"/>
+          </w:tcPr>
+          <w:p>
+            <w:pPr>
+              <w:rPr>
+                <w:noProof/>
+                <w:color w:val="000000"/>
+                <w:sz w:val="20"/>
+                <w:szCs w:val="20"/>
+                <w:lang w:val="sr-Latn-CS"/>
+              </w:rPr>
+            </w:pPr>
+            <w:r>
+              <w:rPr>
+                <w:noProof/>
+                <w:color w:val="000000"/>
+                <w:sz w:val="20"/>
+                <w:szCs w:val="20"/>
+                <w:lang w:val="sr-Latn-CS"/>
+              </w:rPr>
+              <w:t>No</w:t>
+            </w:r>
+          </w:p>
+        </w:tc>
+        <w:tc>
+          <w:tcPr>
+            <w:tcW w:w="0" w:type="auto"/>
+            <w:tcBorders>
+              <w:top w:val="outset" w:sz="6" w:space="0" w:color="auto"/>
+              <w:left w:val="outset" w:sz="6" w:space="0" w:color="auto"/>
+              <w:bottom w:val="outset" w:sz="6" w:space="0" w:color="auto"/>
+              <w:right w:val="outset" w:sz="6" w:space="0" w:color="auto"/>
+            </w:tcBorders>
+            <w:shd w:val="clear" w:color="auto" w:fill="FFFFFF"/>
+          </w:tcPr>
+          <w:p>
+            <w:pPr>
+              <w:rPr>
+                <w:noProof/>
+                <w:color w:val="000000"/>
+                <w:sz w:val="20"/>
+                <w:szCs w:val="20"/>
+                <w:lang w:val="sr-Latn-CS"/>
+              </w:rPr>
+            </w:pPr>
+            <w:r>
+              <w:rPr>
+                <w:noProof/>
+                <w:color w:val="000000"/>
+                <w:sz w:val="20"/>
+                <w:szCs w:val="20"/>
+                <w:lang w:val="sr-Latn-CS"/>
+              </w:rPr>
+              <w:t>No</w:t>
+            </w:r>
+          </w:p>
+        </w:tc>
+      </w:tr>
+    </w:tbl>
+    <w:p>
+      <w:pPr>
+        <w:rPr>
+          <w:noProof/>
+          <w:lang w:val="sr-Latn-CS"/>
+        </w:rPr>
+      </w:pPr>
+      <w:r>
+        <w:rPr>
+          <w:noProof/>
+          <w:lang w:val="sr-Latn-CS"/>
+        </w:rPr>
+        <w:t xml:space="preserve">Napomena: </w:t>
+      </w:r>
+      <w:r>
+        <w:rPr>
+          <w:noProof/>
+          <w:color w:val="000000"/>
+          <w:lang w:val="sr-Latn-CS"/>
+        </w:rPr>
+        <w:t>PutanjaDoSlike</w:t>
+      </w:r>
+      <w:r>
+        <w:rPr>
+          <w:noProof/>
+          <w:lang w:val="sr-Latn-CS"/>
+        </w:rPr>
+        <w:t xml:space="preserve">, </w:t>
+      </w:r>
+      <w:r>
+        <w:rPr>
+          <w:noProof/>
+          <w:color w:val="000000"/>
+          <w:lang w:val="sr-Latn-CS"/>
+        </w:rPr>
+        <w:t>PutanjaDoSlike</w:t>
+      </w:r>
+      <w:r>
+        <w:rPr>
+          <w:noProof/>
+          <w:color w:val="000000"/>
+          <w:lang w:val="sr-Latn-CS"/>
+        </w:rPr>
+        <w:t>, BrojSatiDnevno i Cena</w:t>
+      </w:r>
+      <w:r>
+        <w:rPr>
+          <w:noProof/>
+          <w:lang w:val="sr-Latn-CS"/>
+        </w:rPr>
+        <w:t xml:space="preserve"> </w:t>
+      </w:r>
+      <w:r>
+        <w:rPr>
+          <w:noProof/>
+          <w:lang w:val="sr-Latn-CS"/>
+        </w:rPr>
+        <w:t>su označeni</w:t>
+      </w:r>
+      <w:r>
+        <w:rPr>
+          <w:noProof/>
+          <w:lang w:val="sr-Latn-CS"/>
+        </w:rPr>
+        <w:t xml:space="preserve"> kao NOT NULL; </w:t>
+      </w:r>
+      <w:r>
+        <w:rPr>
+          <w:noProof/>
+          <w:lang w:val="sr-Latn-RS"/>
+        </w:rPr>
+        <w:t>datatype Sifra je p</w:t>
+      </w:r>
+      <w:r>
+        <w:rPr>
+          <w:noProof/>
+          <w:lang w:val="sr-Latn-RS"/>
+        </w:rPr>
+        <w:t>oddomen domena INTEGER; SifOglas</w:t>
+      </w:r>
+      <w:r>
+        <w:rPr>
+          <w:noProof/>
+          <w:lang w:val="sr-Latn-RS"/>
+        </w:rPr>
+        <w:t xml:space="preserve"> je AUTO-INCREMENT; </w:t>
+      </w:r>
+      <w:r>
+        <w:rPr>
+          <w:lang w:val="sr-Latn-CS"/>
+        </w:rPr>
+        <w:t xml:space="preserve">sa </w:t>
+      </w:r>
+      <w:r>
+        <w:rPr>
+          <w:lang w:val="sr-Latn-CS"/>
+        </w:rPr>
+        <w:t>parent strane važi</w:t>
+      </w:r>
+      <w:r>
+        <w:rPr>
+          <w:lang w:val="sr-Latn-CS"/>
+        </w:rPr>
+        <w:t xml:space="preserve"> sledeći refe</w:t>
+      </w:r>
+      <w:r>
+        <w:rPr>
+          <w:lang w:val="sr-Latn-CS"/>
+        </w:rPr>
+        <w:t>rencijalni integritet – U:C D:R</w:t>
+      </w:r>
+    </w:p>
+    <w:p>
+      <w:pPr>
+        <w:rPr>
+          <w:noProof/>
+          <w:lang w:val="sr-Latn-CS"/>
+        </w:rPr>
+      </w:pPr>
     </w:p>
     <w:p>
       <w:pPr>
@@ -11525,7 +13017,7 @@
         <w:noProof/>
         <w:lang w:val="pl-PL"/>
       </w:rPr>
-      <w:t>1</w:t>
+      <w:t>6</w:t>
     </w:r>
     <w:r>
       <w:rPr>
@@ -12427,11 +13919,15 @@
   </w:style>
   <w:style w:type="character" w:default="1" w:styleId="DefaultParagraphFont">
     <w:name w:val="Default Paragraph Font"/>
+    <w:uiPriority w:val="1"/>
     <w:semiHidden/>
+    <w:unhideWhenUsed/>
   </w:style>
   <w:style w:type="table" w:default="1" w:styleId="TableNormal">
     <w:name w:val="Normal Table"/>
+    <w:uiPriority w:val="99"/>
     <w:semiHidden/>
+    <w:unhideWhenUsed/>
     <w:tblPr>
       <w:tblInd w:w="0" w:type="dxa"/>
       <w:tblCellMar>
@@ -12444,7 +13940,9 @@
   </w:style>
   <w:style w:type="numbering" w:default="1" w:styleId="NoList">
     <w:name w:val="No List"/>
+    <w:uiPriority w:val="99"/>
     <w:semiHidden/>
+    <w:unhideWhenUsed/>
   </w:style>
   <w:style w:type="paragraph" w:styleId="NormalIndent">
     <w:name w:val="Normal Indent"/>
